--- a/referencesexercise/PesquisaBibliografica_MarceloDeRezendeMartins.docx
+++ b/referencesexercise/PesquisaBibliografica_MarceloDeRezendeMartins.docx
@@ -53,13 +53,8 @@
         <w:pStyle w:val="Subtitle"/>
       </w:pPr>
       <w:r>
-        <w:t xml:space="preserve">Prof. Edna </w:t>
-      </w:r>
-      <w:proofErr w:type="spellStart"/>
-      <w:r>
-        <w:t>Gubitoso</w:t>
-      </w:r>
-      <w:proofErr w:type="spellEnd"/>
+        <w:t>Prof. Edna Gubitoso</w:t>
+      </w:r>
     </w:p>
     <w:p>
       <w:pPr>
@@ -446,29 +441,25 @@
           <w:sz w:val="24"/>
           <w:szCs w:val="24"/>
         </w:rPr>
-        <w:t xml:space="preserve">“Marcelo </w:t>
-      </w:r>
-      <w:proofErr w:type="spellStart"/>
+        <w:t>“Marcelo Finger”</w:t>
+      </w:r>
       <w:r>
         <w:rPr>
           <w:rFonts w:ascii="Calibri" w:hAnsi="Calibri"/>
           <w:b w:val="0"/>
-          <w:i/>
-          <w:sz w:val="24"/>
-          <w:szCs w:val="24"/>
-        </w:rPr>
-        <w:t>Finger</w:t>
-      </w:r>
-      <w:proofErr w:type="spellEnd"/>
+          <w:sz w:val="24"/>
+          <w:szCs w:val="24"/>
+        </w:rPr>
+        <w:t>, professor do IME-USP, da área de Inteligência Artificial e</w:t>
+      </w:r>
       <w:r>
         <w:rPr>
           <w:rFonts w:ascii="Calibri" w:hAnsi="Calibri"/>
           <w:b w:val="0"/>
-          <w:i/>
-          <w:sz w:val="24"/>
-          <w:szCs w:val="24"/>
-        </w:rPr>
-        <w:t>”</w:t>
+          <w:sz w:val="24"/>
+          <w:szCs w:val="24"/>
+        </w:rPr>
+        <w:t xml:space="preserve"> localizei o</w:t>
       </w:r>
       <w:r>
         <w:rPr>
@@ -477,7 +468,7 @@
           <w:sz w:val="24"/>
           <w:szCs w:val="24"/>
         </w:rPr>
-        <w:t>, professor do IME-USP, da área de Inteligência Artificial e</w:t>
+        <w:t xml:space="preserve"> seguinte</w:t>
       </w:r>
       <w:r>
         <w:rPr>
@@ -486,24 +477,6 @@
           <w:sz w:val="24"/>
           <w:szCs w:val="24"/>
         </w:rPr>
-        <w:t xml:space="preserve"> localizei o</w:t>
-      </w:r>
-      <w:r>
-        <w:rPr>
-          <w:rFonts w:ascii="Calibri" w:hAnsi="Calibri"/>
-          <w:b w:val="0"/>
-          <w:sz w:val="24"/>
-          <w:szCs w:val="24"/>
-        </w:rPr>
-        <w:t xml:space="preserve"> seguinte</w:t>
-      </w:r>
-      <w:r>
-        <w:rPr>
-          <w:rFonts w:ascii="Calibri" w:hAnsi="Calibri"/>
-          <w:b w:val="0"/>
-          <w:sz w:val="24"/>
-          <w:szCs w:val="24"/>
-        </w:rPr>
         <w:t xml:space="preserve"> trabalho:</w:t>
       </w:r>
     </w:p>
@@ -532,139 +505,7 @@
           <w:szCs w:val="24"/>
           <w:shd w:val="clear" w:color="auto" w:fill="FFFFFF"/>
         </w:rPr>
-        <w:t xml:space="preserve">FERREIRA, Luiz Fabiano; FINGER, Marcelo. </w:t>
-      </w:r>
-      <w:proofErr w:type="spellStart"/>
-      <w:r>
-        <w:rPr>
-          <w:rFonts w:ascii="Calibri" w:hAnsi="Calibri" w:cs="Calibri"/>
-          <w:color w:val="222222"/>
-          <w:sz w:val="24"/>
-          <w:szCs w:val="24"/>
-          <w:shd w:val="clear" w:color="auto" w:fill="FFFFFF"/>
-        </w:rPr>
-        <w:t>Semantic</w:t>
-      </w:r>
-      <w:proofErr w:type="spellEnd"/>
-      <w:r>
-        <w:rPr>
-          <w:rFonts w:ascii="Calibri" w:hAnsi="Calibri" w:cs="Calibri"/>
-          <w:color w:val="222222"/>
-          <w:sz w:val="24"/>
-          <w:szCs w:val="24"/>
-          <w:shd w:val="clear" w:color="auto" w:fill="FFFFFF"/>
-        </w:rPr>
-        <w:t xml:space="preserve"> </w:t>
-      </w:r>
-      <w:proofErr w:type="spellStart"/>
-      <w:r>
-        <w:rPr>
-          <w:rFonts w:ascii="Calibri" w:hAnsi="Calibri" w:cs="Calibri"/>
-          <w:color w:val="222222"/>
-          <w:sz w:val="24"/>
-          <w:szCs w:val="24"/>
-          <w:shd w:val="clear" w:color="auto" w:fill="FFFFFF"/>
-        </w:rPr>
-        <w:t>Parsing</w:t>
-      </w:r>
-      <w:proofErr w:type="spellEnd"/>
-      <w:r>
-        <w:rPr>
-          <w:rFonts w:ascii="Calibri" w:hAnsi="Calibri" w:cs="Calibri"/>
-          <w:color w:val="222222"/>
-          <w:sz w:val="24"/>
-          <w:szCs w:val="24"/>
-          <w:shd w:val="clear" w:color="auto" w:fill="FFFFFF"/>
-        </w:rPr>
-        <w:t xml:space="preserve"> Natural </w:t>
-      </w:r>
-      <w:proofErr w:type="spellStart"/>
-      <w:r>
-        <w:rPr>
-          <w:rFonts w:ascii="Calibri" w:hAnsi="Calibri" w:cs="Calibri"/>
-          <w:color w:val="222222"/>
-          <w:sz w:val="24"/>
-          <w:szCs w:val="24"/>
-          <w:shd w:val="clear" w:color="auto" w:fill="FFFFFF"/>
-        </w:rPr>
-        <w:t>Language</w:t>
-      </w:r>
-      <w:proofErr w:type="spellEnd"/>
-      <w:r>
-        <w:rPr>
-          <w:rFonts w:ascii="Calibri" w:hAnsi="Calibri" w:cs="Calibri"/>
-          <w:color w:val="222222"/>
-          <w:sz w:val="24"/>
-          <w:szCs w:val="24"/>
-          <w:shd w:val="clear" w:color="auto" w:fill="FFFFFF"/>
-        </w:rPr>
-        <w:t xml:space="preserve"> </w:t>
-      </w:r>
-      <w:proofErr w:type="spellStart"/>
-      <w:r>
-        <w:rPr>
-          <w:rFonts w:ascii="Calibri" w:hAnsi="Calibri" w:cs="Calibri"/>
-          <w:color w:val="222222"/>
-          <w:sz w:val="24"/>
-          <w:szCs w:val="24"/>
-          <w:shd w:val="clear" w:color="auto" w:fill="FFFFFF"/>
-        </w:rPr>
-        <w:t>into</w:t>
-      </w:r>
-      <w:proofErr w:type="spellEnd"/>
-      <w:r>
-        <w:rPr>
-          <w:rFonts w:ascii="Calibri" w:hAnsi="Calibri" w:cs="Calibri"/>
-          <w:color w:val="222222"/>
-          <w:sz w:val="24"/>
-          <w:szCs w:val="24"/>
-          <w:shd w:val="clear" w:color="auto" w:fill="FFFFFF"/>
-        </w:rPr>
-        <w:t xml:space="preserve"> SPARQL: </w:t>
-      </w:r>
-      <w:proofErr w:type="spellStart"/>
-      <w:r>
-        <w:rPr>
-          <w:rFonts w:ascii="Calibri" w:hAnsi="Calibri" w:cs="Calibri"/>
-          <w:color w:val="222222"/>
-          <w:sz w:val="24"/>
-          <w:szCs w:val="24"/>
-          <w:shd w:val="clear" w:color="auto" w:fill="FFFFFF"/>
-        </w:rPr>
-        <w:t>an</w:t>
-      </w:r>
-      <w:proofErr w:type="spellEnd"/>
-      <w:r>
-        <w:rPr>
-          <w:rFonts w:ascii="Calibri" w:hAnsi="Calibri" w:cs="Calibri"/>
-          <w:color w:val="222222"/>
-          <w:sz w:val="24"/>
-          <w:szCs w:val="24"/>
-          <w:shd w:val="clear" w:color="auto" w:fill="FFFFFF"/>
-        </w:rPr>
-        <w:t xml:space="preserve"> LSTM </w:t>
-      </w:r>
-      <w:proofErr w:type="spellStart"/>
-      <w:r>
-        <w:rPr>
-          <w:rFonts w:ascii="Calibri" w:hAnsi="Calibri" w:cs="Calibri"/>
-          <w:color w:val="222222"/>
-          <w:sz w:val="24"/>
-          <w:szCs w:val="24"/>
-          <w:shd w:val="clear" w:color="auto" w:fill="FFFFFF"/>
-        </w:rPr>
-        <w:t>Enconder-Decoder</w:t>
-      </w:r>
-      <w:proofErr w:type="spellEnd"/>
-      <w:r>
-        <w:rPr>
-          <w:rFonts w:ascii="Calibri" w:hAnsi="Calibri" w:cs="Calibri"/>
-          <w:color w:val="222222"/>
-          <w:sz w:val="24"/>
-          <w:szCs w:val="24"/>
-          <w:shd w:val="clear" w:color="auto" w:fill="FFFFFF"/>
-        </w:rPr>
-        <w:t xml:space="preserve"> Neural Net Approach. In: ENCONTRO NACIONAL DE INTELIGÊNCIA ARTIFICIAL E COMPUTACIONAL, 14., 2017, Uberlândia. </w:t>
+        <w:t>FERREIRA, Luiz Fabiano; FINGER, Marcelo. Semantic Parsing Natural Language into SPARQL: an LSTM Enconder-Decoder Neural Net Approach. In: ENCONTRO NACIONAL DE INTELIGÊNCIA ARTIFICIAL E COMPUTACIONAL, 14., 2017, Uberlândia. </w:t>
       </w:r>
       <w:r>
         <w:rPr>
@@ -764,9 +605,18 @@
           <w:szCs w:val="24"/>
           <w:shd w:val="clear" w:color="auto" w:fill="FFFFFF"/>
         </w:rPr>
-        <w:t xml:space="preserve">OKUBO, </w:t>
-      </w:r>
-      <w:proofErr w:type="spellStart"/>
+        <w:t xml:space="preserve">OKUBO, Fumiya et al. A neural network approach for students' performance prediction. In: </w:t>
+      </w:r>
+      <w:r>
+        <w:rPr>
+          <w:rFonts w:ascii="Calibri" w:hAnsi="Calibri" w:cs="Calibri"/>
+          <w:color w:val="000000"/>
+          <w:sz w:val="24"/>
+          <w:szCs w:val="24"/>
+          <w:shd w:val="clear" w:color="auto" w:fill="FFFFFF"/>
+        </w:rPr>
+        <w:t>LEARNING ANALYTICS &amp; KNOWLEDGE CONFERENCE (LAK)</w:t>
+      </w:r>
       <w:r>
         <w:rPr>
           <w:rFonts w:ascii="Calibri" w:hAnsi="Calibri" w:cs="Calibri"/>
@@ -775,106 +625,18 @@
           <w:szCs w:val="24"/>
           <w:shd w:val="clear" w:color="auto" w:fill="FFFFFF"/>
         </w:rPr>
-        <w:t>Fumiya</w:t>
-      </w:r>
-      <w:proofErr w:type="spellEnd"/>
-      <w:r>
-        <w:rPr>
+        <w:t>, 7., 2017, Vancouver. </w:t>
+      </w:r>
+      <w:r>
+        <w:rPr>
+          <w:rStyle w:val="Strong"/>
           <w:rFonts w:ascii="Calibri" w:hAnsi="Calibri" w:cs="Calibri"/>
           <w:color w:val="222222"/>
           <w:sz w:val="24"/>
           <w:szCs w:val="24"/>
           <w:shd w:val="clear" w:color="auto" w:fill="FFFFFF"/>
         </w:rPr>
-        <w:t xml:space="preserve"> et al. A neural network approach for </w:t>
-      </w:r>
-      <w:proofErr w:type="spellStart"/>
-      <w:r>
-        <w:rPr>
-          <w:rFonts w:ascii="Calibri" w:hAnsi="Calibri" w:cs="Calibri"/>
-          <w:color w:val="222222"/>
-          <w:sz w:val="24"/>
-          <w:szCs w:val="24"/>
-          <w:shd w:val="clear" w:color="auto" w:fill="FFFFFF"/>
-        </w:rPr>
-        <w:t>students</w:t>
-      </w:r>
-      <w:proofErr w:type="spellEnd"/>
-      <w:r>
-        <w:rPr>
-          <w:rFonts w:ascii="Calibri" w:hAnsi="Calibri" w:cs="Calibri"/>
-          <w:color w:val="222222"/>
-          <w:sz w:val="24"/>
-          <w:szCs w:val="24"/>
-          <w:shd w:val="clear" w:color="auto" w:fill="FFFFFF"/>
-        </w:rPr>
-        <w:t xml:space="preserve">' performance </w:t>
-      </w:r>
-      <w:proofErr w:type="spellStart"/>
-      <w:r>
-        <w:rPr>
-          <w:rFonts w:ascii="Calibri" w:hAnsi="Calibri" w:cs="Calibri"/>
-          <w:color w:val="222222"/>
-          <w:sz w:val="24"/>
-          <w:szCs w:val="24"/>
-          <w:shd w:val="clear" w:color="auto" w:fill="FFFFFF"/>
-        </w:rPr>
-        <w:t>prediction</w:t>
-      </w:r>
-      <w:proofErr w:type="spellEnd"/>
-      <w:r>
-        <w:rPr>
-          <w:rFonts w:ascii="Calibri" w:hAnsi="Calibri" w:cs="Calibri"/>
-          <w:color w:val="222222"/>
-          <w:sz w:val="24"/>
-          <w:szCs w:val="24"/>
-          <w:shd w:val="clear" w:color="auto" w:fill="FFFFFF"/>
-        </w:rPr>
-        <w:t xml:space="preserve">. In: </w:t>
-      </w:r>
-      <w:r>
-        <w:rPr>
-          <w:rFonts w:ascii="Calibri" w:hAnsi="Calibri" w:cs="Calibri"/>
-          <w:color w:val="000000"/>
-          <w:sz w:val="24"/>
-          <w:szCs w:val="24"/>
-          <w:shd w:val="clear" w:color="auto" w:fill="FFFFFF"/>
-        </w:rPr>
-        <w:t>LEARNING ANALYTICS &amp; KNOWLEDGE CONFERENCE (LAK)</w:t>
-      </w:r>
-      <w:r>
-        <w:rPr>
-          <w:rFonts w:ascii="Calibri" w:hAnsi="Calibri" w:cs="Calibri"/>
-          <w:color w:val="222222"/>
-          <w:sz w:val="24"/>
-          <w:szCs w:val="24"/>
-          <w:shd w:val="clear" w:color="auto" w:fill="FFFFFF"/>
-        </w:rPr>
-        <w:t>, 7., 2017, Vancouver. </w:t>
-      </w:r>
-      <w:proofErr w:type="spellStart"/>
-      <w:r>
-        <w:rPr>
-          <w:rStyle w:val="Strong"/>
-          <w:rFonts w:ascii="Calibri" w:hAnsi="Calibri" w:cs="Calibri"/>
-          <w:color w:val="222222"/>
-          <w:sz w:val="24"/>
-          <w:szCs w:val="24"/>
-          <w:shd w:val="clear" w:color="auto" w:fill="FFFFFF"/>
-        </w:rPr>
-        <w:t>Proceedings</w:t>
-      </w:r>
-      <w:proofErr w:type="spellEnd"/>
-      <w:r>
-        <w:rPr>
-          <w:rStyle w:val="Strong"/>
-          <w:rFonts w:ascii="Calibri" w:hAnsi="Calibri" w:cs="Calibri"/>
-          <w:color w:val="222222"/>
-          <w:sz w:val="24"/>
-          <w:szCs w:val="24"/>
-          <w:shd w:val="clear" w:color="auto" w:fill="FFFFFF"/>
-        </w:rPr>
-        <w:t>... . </w:t>
+        <w:t>Proceedings... . </w:t>
       </w:r>
       <w:r>
         <w:rPr>
@@ -954,20 +716,20 @@
           <w:szCs w:val="24"/>
           <w:shd w:val="clear" w:color="auto" w:fill="FFFFFF"/>
         </w:rPr>
-        <w:t xml:space="preserve">ARIFI, Sara </w:t>
-      </w:r>
-      <w:proofErr w:type="spellStart"/>
-      <w:r>
-        <w:rPr>
-          <w:rFonts w:ascii="Calibri" w:hAnsi="Calibri" w:cs="Calibri"/>
+        <w:t>ARIFI, Sara Mernissi et al. Automatic program assessment using static and dynamic analysis. In: WORLD CONFERENCE ON COMPLEX SYSTEMS (WCCS), 3., 2015, Marrakech. </w:t>
+      </w:r>
+      <w:r>
+        <w:rPr>
+          <w:rFonts w:ascii="Calibri" w:hAnsi="Calibri" w:cs="Calibri"/>
+          <w:b/>
+          <w:bCs/>
           <w:color w:val="222222"/>
           <w:sz w:val="24"/>
           <w:szCs w:val="24"/>
           <w:shd w:val="clear" w:color="auto" w:fill="FFFFFF"/>
         </w:rPr>
-        <w:t>Mernissi</w:t>
-      </w:r>
-      <w:proofErr w:type="spellEnd"/>
+        <w:t>Proceedings... . </w:t>
+      </w:r>
       <w:r>
         <w:rPr>
           <w:rFonts w:ascii="Calibri" w:hAnsi="Calibri" w:cs="Calibri"/>
@@ -976,253 +738,7 @@
           <w:szCs w:val="24"/>
           <w:shd w:val="clear" w:color="auto" w:fill="FFFFFF"/>
         </w:rPr>
-        <w:t xml:space="preserve"> et al. </w:t>
-      </w:r>
-      <w:proofErr w:type="spellStart"/>
-      <w:r>
-        <w:rPr>
-          <w:rFonts w:ascii="Calibri" w:hAnsi="Calibri" w:cs="Calibri"/>
-          <w:color w:val="222222"/>
-          <w:sz w:val="24"/>
-          <w:szCs w:val="24"/>
-          <w:shd w:val="clear" w:color="auto" w:fill="FFFFFF"/>
-        </w:rPr>
-        <w:t>Automatic</w:t>
-      </w:r>
-      <w:proofErr w:type="spellEnd"/>
-      <w:r>
-        <w:rPr>
-          <w:rFonts w:ascii="Calibri" w:hAnsi="Calibri" w:cs="Calibri"/>
-          <w:color w:val="222222"/>
-          <w:sz w:val="24"/>
-          <w:szCs w:val="24"/>
-          <w:shd w:val="clear" w:color="auto" w:fill="FFFFFF"/>
-        </w:rPr>
-        <w:t xml:space="preserve"> </w:t>
-      </w:r>
-      <w:proofErr w:type="spellStart"/>
-      <w:r>
-        <w:rPr>
-          <w:rFonts w:ascii="Calibri" w:hAnsi="Calibri" w:cs="Calibri"/>
-          <w:color w:val="222222"/>
-          <w:sz w:val="24"/>
-          <w:szCs w:val="24"/>
-          <w:shd w:val="clear" w:color="auto" w:fill="FFFFFF"/>
-        </w:rPr>
-        <w:t>program</w:t>
-      </w:r>
-      <w:proofErr w:type="spellEnd"/>
-      <w:r>
-        <w:rPr>
-          <w:rFonts w:ascii="Calibri" w:hAnsi="Calibri" w:cs="Calibri"/>
-          <w:color w:val="222222"/>
-          <w:sz w:val="24"/>
-          <w:szCs w:val="24"/>
-          <w:shd w:val="clear" w:color="auto" w:fill="FFFFFF"/>
-        </w:rPr>
-        <w:t xml:space="preserve"> </w:t>
-      </w:r>
-      <w:proofErr w:type="spellStart"/>
-      <w:r>
-        <w:rPr>
-          <w:rFonts w:ascii="Calibri" w:hAnsi="Calibri" w:cs="Calibri"/>
-          <w:color w:val="222222"/>
-          <w:sz w:val="24"/>
-          <w:szCs w:val="24"/>
-          <w:shd w:val="clear" w:color="auto" w:fill="FFFFFF"/>
-        </w:rPr>
-        <w:t>assessment</w:t>
-      </w:r>
-      <w:proofErr w:type="spellEnd"/>
-      <w:r>
-        <w:rPr>
-          <w:rFonts w:ascii="Calibri" w:hAnsi="Calibri" w:cs="Calibri"/>
-          <w:color w:val="222222"/>
-          <w:sz w:val="24"/>
-          <w:szCs w:val="24"/>
-          <w:shd w:val="clear" w:color="auto" w:fill="FFFFFF"/>
-        </w:rPr>
-        <w:t xml:space="preserve"> </w:t>
-      </w:r>
-      <w:proofErr w:type="spellStart"/>
-      <w:r>
-        <w:rPr>
-          <w:rFonts w:ascii="Calibri" w:hAnsi="Calibri" w:cs="Calibri"/>
-          <w:color w:val="222222"/>
-          <w:sz w:val="24"/>
-          <w:szCs w:val="24"/>
-          <w:shd w:val="clear" w:color="auto" w:fill="FFFFFF"/>
-        </w:rPr>
-        <w:t>using</w:t>
-      </w:r>
-      <w:proofErr w:type="spellEnd"/>
-      <w:r>
-        <w:rPr>
-          <w:rFonts w:ascii="Calibri" w:hAnsi="Calibri" w:cs="Calibri"/>
-          <w:color w:val="222222"/>
-          <w:sz w:val="24"/>
-          <w:szCs w:val="24"/>
-          <w:shd w:val="clear" w:color="auto" w:fill="FFFFFF"/>
-        </w:rPr>
-        <w:t xml:space="preserve"> </w:t>
-      </w:r>
-      <w:proofErr w:type="spellStart"/>
-      <w:r>
-        <w:rPr>
-          <w:rFonts w:ascii="Calibri" w:hAnsi="Calibri" w:cs="Calibri"/>
-          <w:color w:val="222222"/>
-          <w:sz w:val="24"/>
-          <w:szCs w:val="24"/>
-          <w:shd w:val="clear" w:color="auto" w:fill="FFFFFF"/>
-        </w:rPr>
-        <w:t>static</w:t>
-      </w:r>
-      <w:proofErr w:type="spellEnd"/>
-      <w:r>
-        <w:rPr>
-          <w:rFonts w:ascii="Calibri" w:hAnsi="Calibri" w:cs="Calibri"/>
-          <w:color w:val="222222"/>
-          <w:sz w:val="24"/>
-          <w:szCs w:val="24"/>
-          <w:shd w:val="clear" w:color="auto" w:fill="FFFFFF"/>
-        </w:rPr>
-        <w:t xml:space="preserve"> </w:t>
-      </w:r>
-      <w:proofErr w:type="spellStart"/>
-      <w:r>
-        <w:rPr>
-          <w:rFonts w:ascii="Calibri" w:hAnsi="Calibri" w:cs="Calibri"/>
-          <w:color w:val="222222"/>
-          <w:sz w:val="24"/>
-          <w:szCs w:val="24"/>
-          <w:shd w:val="clear" w:color="auto" w:fill="FFFFFF"/>
-        </w:rPr>
-        <w:t>and</w:t>
-      </w:r>
-      <w:proofErr w:type="spellEnd"/>
-      <w:r>
-        <w:rPr>
-          <w:rFonts w:ascii="Calibri" w:hAnsi="Calibri" w:cs="Calibri"/>
-          <w:color w:val="222222"/>
-          <w:sz w:val="24"/>
-          <w:szCs w:val="24"/>
-          <w:shd w:val="clear" w:color="auto" w:fill="FFFFFF"/>
-        </w:rPr>
-        <w:t xml:space="preserve"> </w:t>
-      </w:r>
-      <w:proofErr w:type="spellStart"/>
-      <w:r>
-        <w:rPr>
-          <w:rFonts w:ascii="Calibri" w:hAnsi="Calibri" w:cs="Calibri"/>
-          <w:color w:val="222222"/>
-          <w:sz w:val="24"/>
-          <w:szCs w:val="24"/>
-          <w:shd w:val="clear" w:color="auto" w:fill="FFFFFF"/>
-        </w:rPr>
-        <w:t>dynamic</w:t>
-      </w:r>
-      <w:proofErr w:type="spellEnd"/>
-      <w:r>
-        <w:rPr>
-          <w:rFonts w:ascii="Calibri" w:hAnsi="Calibri" w:cs="Calibri"/>
-          <w:color w:val="222222"/>
-          <w:sz w:val="24"/>
-          <w:szCs w:val="24"/>
-          <w:shd w:val="clear" w:color="auto" w:fill="FFFFFF"/>
-        </w:rPr>
-        <w:t xml:space="preserve"> </w:t>
-      </w:r>
-      <w:proofErr w:type="spellStart"/>
-      <w:r>
-        <w:rPr>
-          <w:rFonts w:ascii="Calibri" w:hAnsi="Calibri" w:cs="Calibri"/>
-          <w:color w:val="222222"/>
-          <w:sz w:val="24"/>
-          <w:szCs w:val="24"/>
-          <w:shd w:val="clear" w:color="auto" w:fill="FFFFFF"/>
-        </w:rPr>
-        <w:t>analysis</w:t>
-      </w:r>
-      <w:proofErr w:type="spellEnd"/>
-      <w:r>
-        <w:rPr>
-          <w:rFonts w:ascii="Calibri" w:hAnsi="Calibri" w:cs="Calibri"/>
-          <w:color w:val="222222"/>
-          <w:sz w:val="24"/>
-          <w:szCs w:val="24"/>
-          <w:shd w:val="clear" w:color="auto" w:fill="FFFFFF"/>
-        </w:rPr>
-        <w:t xml:space="preserve">. In: WORLD CONFERENCE ON COMPLEX SYSTEMS (WCCS), 3., 2015, </w:t>
-      </w:r>
-      <w:proofErr w:type="spellStart"/>
-      <w:r>
-        <w:rPr>
-          <w:rFonts w:ascii="Calibri" w:hAnsi="Calibri" w:cs="Calibri"/>
-          <w:color w:val="222222"/>
-          <w:sz w:val="24"/>
-          <w:szCs w:val="24"/>
-          <w:shd w:val="clear" w:color="auto" w:fill="FFFFFF"/>
-        </w:rPr>
-        <w:t>Marrakech</w:t>
-      </w:r>
-      <w:proofErr w:type="spellEnd"/>
-      <w:r>
-        <w:rPr>
-          <w:rFonts w:ascii="Calibri" w:hAnsi="Calibri" w:cs="Calibri"/>
-          <w:color w:val="222222"/>
-          <w:sz w:val="24"/>
-          <w:szCs w:val="24"/>
-          <w:shd w:val="clear" w:color="auto" w:fill="FFFFFF"/>
-        </w:rPr>
-        <w:t>. </w:t>
-      </w:r>
-      <w:proofErr w:type="spellStart"/>
-      <w:r>
-        <w:rPr>
-          <w:rFonts w:ascii="Calibri" w:hAnsi="Calibri" w:cs="Calibri"/>
-          <w:b/>
-          <w:bCs/>
-          <w:color w:val="222222"/>
-          <w:sz w:val="24"/>
-          <w:szCs w:val="24"/>
-          <w:shd w:val="clear" w:color="auto" w:fill="FFFFFF"/>
-        </w:rPr>
-        <w:t>Proceedings</w:t>
-      </w:r>
-      <w:proofErr w:type="spellEnd"/>
-      <w:r>
-        <w:rPr>
-          <w:rFonts w:ascii="Calibri" w:hAnsi="Calibri" w:cs="Calibri"/>
-          <w:b/>
-          <w:bCs/>
-          <w:color w:val="222222"/>
-          <w:sz w:val="24"/>
-          <w:szCs w:val="24"/>
-          <w:shd w:val="clear" w:color="auto" w:fill="FFFFFF"/>
-        </w:rPr>
-        <w:t>... . </w:t>
-      </w:r>
-      <w:proofErr w:type="spellStart"/>
-      <w:r>
-        <w:rPr>
-          <w:rFonts w:ascii="Calibri" w:hAnsi="Calibri" w:cs="Calibri"/>
-          <w:color w:val="222222"/>
-          <w:sz w:val="24"/>
-          <w:szCs w:val="24"/>
-          <w:shd w:val="clear" w:color="auto" w:fill="FFFFFF"/>
-        </w:rPr>
-        <w:t>Marrakech</w:t>
-      </w:r>
-      <w:proofErr w:type="spellEnd"/>
-      <w:r>
-        <w:rPr>
-          <w:rFonts w:ascii="Calibri" w:hAnsi="Calibri" w:cs="Calibri"/>
-          <w:color w:val="222222"/>
-          <w:sz w:val="24"/>
-          <w:szCs w:val="24"/>
-          <w:shd w:val="clear" w:color="auto" w:fill="FFFFFF"/>
-        </w:rPr>
-        <w:t>: IEEE, 2016. p. 1 - 6.</w:t>
+        <w:t>Marrakech: IEEE, 2016. p. 1 - 6.</w:t>
       </w:r>
     </w:p>
     <w:p>
@@ -1296,231 +812,19 @@
           <w:szCs w:val="24"/>
           <w:shd w:val="clear" w:color="auto" w:fill="FFFFFF"/>
         </w:rPr>
-        <w:t xml:space="preserve">TANG, Steven; PETERSON, Joshua C.; PARDOS, </w:t>
-      </w:r>
-      <w:proofErr w:type="spellStart"/>
-      <w:r>
-        <w:rPr>
-          <w:rFonts w:ascii="Calibri" w:hAnsi="Calibri" w:cs="Calibri"/>
+        <w:t>TANG, Steven; PETERSON, Joshua C.; PARDOS, Zachary A.. Deep Neural Networks and How They Apply to Sequential Education Data. In: LEARNING AT SCALE (L@S), 3., 2016, Edinburgh. </w:t>
+      </w:r>
+      <w:r>
+        <w:rPr>
+          <w:rFonts w:ascii="Calibri" w:hAnsi="Calibri" w:cs="Calibri"/>
+          <w:b/>
+          <w:bCs/>
           <w:color w:val="222222"/>
           <w:sz w:val="24"/>
           <w:szCs w:val="24"/>
           <w:shd w:val="clear" w:color="auto" w:fill="FFFFFF"/>
         </w:rPr>
-        <w:t>Zachary</w:t>
-      </w:r>
-      <w:proofErr w:type="spellEnd"/>
-      <w:r>
-        <w:rPr>
-          <w:rFonts w:ascii="Calibri" w:hAnsi="Calibri" w:cs="Calibri"/>
-          <w:color w:val="222222"/>
-          <w:sz w:val="24"/>
-          <w:szCs w:val="24"/>
-          <w:shd w:val="clear" w:color="auto" w:fill="FFFFFF"/>
-        </w:rPr>
-        <w:t xml:space="preserve"> A.. </w:t>
-      </w:r>
-      <w:proofErr w:type="spellStart"/>
-      <w:r>
-        <w:rPr>
-          <w:rFonts w:ascii="Calibri" w:hAnsi="Calibri" w:cs="Calibri"/>
-          <w:color w:val="222222"/>
-          <w:sz w:val="24"/>
-          <w:szCs w:val="24"/>
-          <w:shd w:val="clear" w:color="auto" w:fill="FFFFFF"/>
-        </w:rPr>
-        <w:t>Deep</w:t>
-      </w:r>
-      <w:proofErr w:type="spellEnd"/>
-      <w:r>
-        <w:rPr>
-          <w:rFonts w:ascii="Calibri" w:hAnsi="Calibri" w:cs="Calibri"/>
-          <w:color w:val="222222"/>
-          <w:sz w:val="24"/>
-          <w:szCs w:val="24"/>
-          <w:shd w:val="clear" w:color="auto" w:fill="FFFFFF"/>
-        </w:rPr>
-        <w:t xml:space="preserve"> Neural Networks </w:t>
-      </w:r>
-      <w:proofErr w:type="spellStart"/>
-      <w:r>
-        <w:rPr>
-          <w:rFonts w:ascii="Calibri" w:hAnsi="Calibri" w:cs="Calibri"/>
-          <w:color w:val="222222"/>
-          <w:sz w:val="24"/>
-          <w:szCs w:val="24"/>
-          <w:shd w:val="clear" w:color="auto" w:fill="FFFFFF"/>
-        </w:rPr>
-        <w:t>and</w:t>
-      </w:r>
-      <w:proofErr w:type="spellEnd"/>
-      <w:r>
-        <w:rPr>
-          <w:rFonts w:ascii="Calibri" w:hAnsi="Calibri" w:cs="Calibri"/>
-          <w:color w:val="222222"/>
-          <w:sz w:val="24"/>
-          <w:szCs w:val="24"/>
-          <w:shd w:val="clear" w:color="auto" w:fill="FFFFFF"/>
-        </w:rPr>
-        <w:t xml:space="preserve"> </w:t>
-      </w:r>
-      <w:proofErr w:type="spellStart"/>
-      <w:r>
-        <w:rPr>
-          <w:rFonts w:ascii="Calibri" w:hAnsi="Calibri" w:cs="Calibri"/>
-          <w:color w:val="222222"/>
-          <w:sz w:val="24"/>
-          <w:szCs w:val="24"/>
-          <w:shd w:val="clear" w:color="auto" w:fill="FFFFFF"/>
-        </w:rPr>
-        <w:t>How</w:t>
-      </w:r>
-      <w:proofErr w:type="spellEnd"/>
-      <w:r>
-        <w:rPr>
-          <w:rFonts w:ascii="Calibri" w:hAnsi="Calibri" w:cs="Calibri"/>
-          <w:color w:val="222222"/>
-          <w:sz w:val="24"/>
-          <w:szCs w:val="24"/>
-          <w:shd w:val="clear" w:color="auto" w:fill="FFFFFF"/>
-        </w:rPr>
-        <w:t xml:space="preserve"> </w:t>
-      </w:r>
-      <w:proofErr w:type="spellStart"/>
-      <w:r>
-        <w:rPr>
-          <w:rFonts w:ascii="Calibri" w:hAnsi="Calibri" w:cs="Calibri"/>
-          <w:color w:val="222222"/>
-          <w:sz w:val="24"/>
-          <w:szCs w:val="24"/>
-          <w:shd w:val="clear" w:color="auto" w:fill="FFFFFF"/>
-        </w:rPr>
-        <w:t>They</w:t>
-      </w:r>
-      <w:proofErr w:type="spellEnd"/>
-      <w:r>
-        <w:rPr>
-          <w:rFonts w:ascii="Calibri" w:hAnsi="Calibri" w:cs="Calibri"/>
-          <w:color w:val="222222"/>
-          <w:sz w:val="24"/>
-          <w:szCs w:val="24"/>
-          <w:shd w:val="clear" w:color="auto" w:fill="FFFFFF"/>
-        </w:rPr>
-        <w:t xml:space="preserve"> </w:t>
-      </w:r>
-      <w:proofErr w:type="spellStart"/>
-      <w:r>
-        <w:rPr>
-          <w:rFonts w:ascii="Calibri" w:hAnsi="Calibri" w:cs="Calibri"/>
-          <w:color w:val="222222"/>
-          <w:sz w:val="24"/>
-          <w:szCs w:val="24"/>
-          <w:shd w:val="clear" w:color="auto" w:fill="FFFFFF"/>
-        </w:rPr>
-        <w:t>Apply</w:t>
-      </w:r>
-      <w:proofErr w:type="spellEnd"/>
-      <w:r>
-        <w:rPr>
-          <w:rFonts w:ascii="Calibri" w:hAnsi="Calibri" w:cs="Calibri"/>
-          <w:color w:val="222222"/>
-          <w:sz w:val="24"/>
-          <w:szCs w:val="24"/>
-          <w:shd w:val="clear" w:color="auto" w:fill="FFFFFF"/>
-        </w:rPr>
-        <w:t xml:space="preserve"> </w:t>
-      </w:r>
-      <w:proofErr w:type="spellStart"/>
-      <w:r>
-        <w:rPr>
-          <w:rFonts w:ascii="Calibri" w:hAnsi="Calibri" w:cs="Calibri"/>
-          <w:color w:val="222222"/>
-          <w:sz w:val="24"/>
-          <w:szCs w:val="24"/>
-          <w:shd w:val="clear" w:color="auto" w:fill="FFFFFF"/>
-        </w:rPr>
-        <w:t>to</w:t>
-      </w:r>
-      <w:proofErr w:type="spellEnd"/>
-      <w:r>
-        <w:rPr>
-          <w:rFonts w:ascii="Calibri" w:hAnsi="Calibri" w:cs="Calibri"/>
-          <w:color w:val="222222"/>
-          <w:sz w:val="24"/>
-          <w:szCs w:val="24"/>
-          <w:shd w:val="clear" w:color="auto" w:fill="FFFFFF"/>
-        </w:rPr>
-        <w:t xml:space="preserve"> </w:t>
-      </w:r>
-      <w:proofErr w:type="spellStart"/>
-      <w:r>
-        <w:rPr>
-          <w:rFonts w:ascii="Calibri" w:hAnsi="Calibri" w:cs="Calibri"/>
-          <w:color w:val="222222"/>
-          <w:sz w:val="24"/>
-          <w:szCs w:val="24"/>
-          <w:shd w:val="clear" w:color="auto" w:fill="FFFFFF"/>
-        </w:rPr>
-        <w:t>Sequential</w:t>
-      </w:r>
-      <w:proofErr w:type="spellEnd"/>
-      <w:r>
-        <w:rPr>
-          <w:rFonts w:ascii="Calibri" w:hAnsi="Calibri" w:cs="Calibri"/>
-          <w:color w:val="222222"/>
-          <w:sz w:val="24"/>
-          <w:szCs w:val="24"/>
-          <w:shd w:val="clear" w:color="auto" w:fill="FFFFFF"/>
-        </w:rPr>
-        <w:t xml:space="preserve"> </w:t>
-      </w:r>
-      <w:proofErr w:type="spellStart"/>
-      <w:r>
-        <w:rPr>
-          <w:rFonts w:ascii="Calibri" w:hAnsi="Calibri" w:cs="Calibri"/>
-          <w:color w:val="222222"/>
-          <w:sz w:val="24"/>
-          <w:szCs w:val="24"/>
-          <w:shd w:val="clear" w:color="auto" w:fill="FFFFFF"/>
-        </w:rPr>
-        <w:t>Education</w:t>
-      </w:r>
-      <w:proofErr w:type="spellEnd"/>
-      <w:r>
-        <w:rPr>
-          <w:rFonts w:ascii="Calibri" w:hAnsi="Calibri" w:cs="Calibri"/>
-          <w:color w:val="222222"/>
-          <w:sz w:val="24"/>
-          <w:szCs w:val="24"/>
-          <w:shd w:val="clear" w:color="auto" w:fill="FFFFFF"/>
-        </w:rPr>
-        <w:t xml:space="preserve"> Data. In: LEARNING AT SCALE (L@S), 3., 2016, Edinburgh. </w:t>
-      </w:r>
-      <w:proofErr w:type="spellStart"/>
-      <w:r>
-        <w:rPr>
-          <w:rFonts w:ascii="Calibri" w:hAnsi="Calibri" w:cs="Calibri"/>
-          <w:b/>
-          <w:bCs/>
-          <w:color w:val="222222"/>
-          <w:sz w:val="24"/>
-          <w:szCs w:val="24"/>
-          <w:shd w:val="clear" w:color="auto" w:fill="FFFFFF"/>
-        </w:rPr>
-        <w:t>Proceedings</w:t>
-      </w:r>
-      <w:proofErr w:type="spellEnd"/>
-      <w:r>
-        <w:rPr>
-          <w:rFonts w:ascii="Calibri" w:hAnsi="Calibri" w:cs="Calibri"/>
-          <w:b/>
-          <w:bCs/>
-          <w:color w:val="222222"/>
-          <w:sz w:val="24"/>
-          <w:szCs w:val="24"/>
-          <w:shd w:val="clear" w:color="auto" w:fill="FFFFFF"/>
-        </w:rPr>
-        <w:t>... . </w:t>
+        <w:t>Proceedings... . </w:t>
       </w:r>
       <w:r>
         <w:rPr>
@@ -1602,7 +906,6 @@
         </w:rPr>
         <w:t>TABACOF, Pedro. </w:t>
       </w:r>
-      <w:proofErr w:type="spellStart"/>
       <w:r>
         <w:rPr>
           <w:rStyle w:val="Strong"/>
@@ -1612,91 +915,7 @@
           <w:szCs w:val="24"/>
           <w:shd w:val="clear" w:color="auto" w:fill="FFFFFF"/>
         </w:rPr>
-        <w:t>Exploring</w:t>
-      </w:r>
-      <w:proofErr w:type="spellEnd"/>
-      <w:r>
-        <w:rPr>
-          <w:rStyle w:val="Strong"/>
-          <w:rFonts w:ascii="Calibri" w:hAnsi="Calibri" w:cs="Calibri"/>
-          <w:color w:val="222222"/>
-          <w:sz w:val="24"/>
-          <w:szCs w:val="24"/>
-          <w:shd w:val="clear" w:color="auto" w:fill="FFFFFF"/>
-        </w:rPr>
-        <w:t xml:space="preserve"> </w:t>
-      </w:r>
-      <w:proofErr w:type="spellStart"/>
-      <w:r>
-        <w:rPr>
-          <w:rStyle w:val="Strong"/>
-          <w:rFonts w:ascii="Calibri" w:hAnsi="Calibri" w:cs="Calibri"/>
-          <w:color w:val="222222"/>
-          <w:sz w:val="24"/>
-          <w:szCs w:val="24"/>
-          <w:shd w:val="clear" w:color="auto" w:fill="FFFFFF"/>
-        </w:rPr>
-        <w:t>adversarial</w:t>
-      </w:r>
-      <w:proofErr w:type="spellEnd"/>
-      <w:r>
-        <w:rPr>
-          <w:rStyle w:val="Strong"/>
-          <w:rFonts w:ascii="Calibri" w:hAnsi="Calibri" w:cs="Calibri"/>
-          <w:color w:val="222222"/>
-          <w:sz w:val="24"/>
-          <w:szCs w:val="24"/>
-          <w:shd w:val="clear" w:color="auto" w:fill="FFFFFF"/>
-        </w:rPr>
-        <w:t xml:space="preserve"> </w:t>
-      </w:r>
-      <w:proofErr w:type="spellStart"/>
-      <w:r>
-        <w:rPr>
-          <w:rStyle w:val="Strong"/>
-          <w:rFonts w:ascii="Calibri" w:hAnsi="Calibri" w:cs="Calibri"/>
-          <w:color w:val="222222"/>
-          <w:sz w:val="24"/>
-          <w:szCs w:val="24"/>
-          <w:shd w:val="clear" w:color="auto" w:fill="FFFFFF"/>
-        </w:rPr>
-        <w:t>images</w:t>
-      </w:r>
-      <w:proofErr w:type="spellEnd"/>
-      <w:r>
-        <w:rPr>
-          <w:rStyle w:val="Strong"/>
-          <w:rFonts w:ascii="Calibri" w:hAnsi="Calibri" w:cs="Calibri"/>
-          <w:color w:val="222222"/>
-          <w:sz w:val="24"/>
-          <w:szCs w:val="24"/>
-          <w:shd w:val="clear" w:color="auto" w:fill="FFFFFF"/>
-        </w:rPr>
-        <w:t xml:space="preserve"> in </w:t>
-      </w:r>
-      <w:proofErr w:type="spellStart"/>
-      <w:r>
-        <w:rPr>
-          <w:rStyle w:val="Strong"/>
-          <w:rFonts w:ascii="Calibri" w:hAnsi="Calibri" w:cs="Calibri"/>
-          <w:color w:val="222222"/>
-          <w:sz w:val="24"/>
-          <w:szCs w:val="24"/>
-          <w:shd w:val="clear" w:color="auto" w:fill="FFFFFF"/>
-        </w:rPr>
-        <w:t>deep</w:t>
-      </w:r>
-      <w:proofErr w:type="spellEnd"/>
-      <w:r>
-        <w:rPr>
-          <w:rStyle w:val="Strong"/>
-          <w:rFonts w:ascii="Calibri" w:hAnsi="Calibri" w:cs="Calibri"/>
-          <w:color w:val="222222"/>
-          <w:sz w:val="24"/>
-          <w:szCs w:val="24"/>
-          <w:shd w:val="clear" w:color="auto" w:fill="FFFFFF"/>
-        </w:rPr>
-        <w:t xml:space="preserve"> neural networks. </w:t>
+        <w:t>Exploring adversarial images in deep neural networks. </w:t>
       </w:r>
       <w:r>
         <w:rPr>
@@ -1906,9 +1125,8 @@
           <w:szCs w:val="24"/>
           <w:lang w:val="en-US"/>
         </w:rPr>
-        <w:t xml:space="preserve">com </w:t>
-      </w:r>
-      <w:proofErr w:type="spellStart"/>
+        <w:t>com os termos “</w:t>
+      </w:r>
       <w:r>
         <w:rPr>
           <w:rFonts w:ascii="Calibri" w:hAnsi="Calibri" w:cs="Arial"/>
@@ -1916,9 +1134,8 @@
           <w:szCs w:val="24"/>
           <w:lang w:val="en-US"/>
         </w:rPr>
-        <w:t>os</w:t>
-      </w:r>
-      <w:proofErr w:type="spellEnd"/>
+        <w:t>working paper</w:t>
+      </w:r>
       <w:r>
         <w:rPr>
           <w:rFonts w:ascii="Calibri" w:hAnsi="Calibri" w:cs="Arial"/>
@@ -1926,137 +1143,219 @@
           <w:szCs w:val="24"/>
           <w:lang w:val="en-US"/>
         </w:rPr>
+        <w:t xml:space="preserve">” + </w:t>
+      </w:r>
+      <w:r>
+        <w:rPr>
+          <w:rFonts w:ascii="Calibri" w:hAnsi="Calibri" w:cs="Arial"/>
+          <w:sz w:val="24"/>
+          <w:szCs w:val="24"/>
+          <w:lang w:val="en-US"/>
+        </w:rPr>
+        <w:t>neural network</w:t>
+      </w:r>
+      <w:r>
+        <w:rPr>
+          <w:rFonts w:ascii="Calibri" w:hAnsi="Calibri" w:cs="Arial"/>
+          <w:sz w:val="24"/>
+          <w:szCs w:val="24"/>
+          <w:lang w:val="en-US"/>
+        </w:rPr>
         <w:t xml:space="preserve"> </w:t>
       </w:r>
-      <w:proofErr w:type="spellStart"/>
-      <w:r>
-        <w:rPr>
-          <w:rFonts w:ascii="Calibri" w:hAnsi="Calibri" w:cs="Arial"/>
+    </w:p>
+    <w:p>
+      <w:pPr>
+        <w:rPr>
+          <w:rFonts w:ascii="Calibri" w:hAnsi="Calibri" w:cs="Calibri"/>
+          <w:bCs/>
+          <w:color w:val="000000"/>
           <w:sz w:val="24"/>
           <w:szCs w:val="24"/>
           <w:lang w:val="en-US"/>
         </w:rPr>
-        <w:t>termos</w:t>
-      </w:r>
-      <w:proofErr w:type="spellEnd"/>
-      <w:r>
-        <w:rPr>
-          <w:rFonts w:ascii="Calibri" w:hAnsi="Calibri" w:cs="Arial"/>
+      </w:pPr>
+      <w:r>
+        <w:rPr>
+          <w:rFonts w:ascii="Calibri" w:hAnsi="Calibri" w:cs="Calibri"/>
+          <w:color w:val="222222"/>
+          <w:sz w:val="24"/>
+          <w:szCs w:val="24"/>
+          <w:shd w:val="clear" w:color="auto" w:fill="FFFFFF"/>
+        </w:rPr>
+        <w:t>SZAFRANEK, Karol.</w:t>
+      </w:r>
+      <w:r>
+        <w:rPr>
+          <w:rFonts w:ascii="Calibri" w:hAnsi="Calibri" w:cs="Calibri"/>
+          <w:sz w:val="24"/>
+          <w:szCs w:val="24"/>
+        </w:rPr>
+        <w:t xml:space="preserve"> </w:t>
+      </w:r>
+      <w:r>
+        <w:rPr>
+          <w:rFonts w:ascii="Calibri" w:hAnsi="Calibri" w:cs="Calibri"/>
+          <w:b/>
+          <w:sz w:val="24"/>
+          <w:szCs w:val="24"/>
+        </w:rPr>
+        <w:t>Bagged artificial neural networks in forecasting inflation</w:t>
+      </w:r>
+      <w:r>
+        <w:rPr>
+          <w:rFonts w:ascii="Calibri" w:hAnsi="Calibri" w:cs="Calibri"/>
+          <w:sz w:val="24"/>
+          <w:szCs w:val="24"/>
+        </w:rPr>
+        <w:t>: An extensive comparison with current modelling frameworks</w:t>
+      </w:r>
+      <w:r>
+        <w:rPr>
+          <w:rFonts w:ascii="Calibri" w:hAnsi="Calibri" w:cs="Calibri"/>
+          <w:color w:val="222222"/>
+          <w:sz w:val="24"/>
+          <w:szCs w:val="24"/>
+          <w:shd w:val="clear" w:color="auto" w:fill="FFFFFF"/>
+        </w:rPr>
+        <w:t xml:space="preserve">. Warsaw: </w:t>
+      </w:r>
+      <w:r>
+        <w:rPr>
+          <w:rFonts w:ascii="Calibri" w:hAnsi="Calibri" w:cs="Calibri"/>
+          <w:sz w:val="24"/>
+          <w:szCs w:val="24"/>
+        </w:rPr>
+        <w:t>Narodowy Bank Polski</w:t>
+      </w:r>
+      <w:r>
+        <w:rPr>
+          <w:rFonts w:ascii="Calibri" w:hAnsi="Calibri" w:cs="Calibri"/>
+          <w:color w:val="222222"/>
+          <w:sz w:val="24"/>
+          <w:szCs w:val="24"/>
+          <w:shd w:val="clear" w:color="auto" w:fill="FFFFFF"/>
+        </w:rPr>
+        <w:t xml:space="preserve"> / </w:t>
+      </w:r>
+      <w:r>
+        <w:rPr>
+          <w:rFonts w:ascii="Calibri" w:hAnsi="Calibri" w:cs="Calibri"/>
+          <w:sz w:val="24"/>
+          <w:szCs w:val="24"/>
+        </w:rPr>
+        <w:t>Education &amp; Publishing Department</w:t>
+      </w:r>
+      <w:r>
+        <w:rPr>
+          <w:rFonts w:ascii="Calibri" w:hAnsi="Calibri" w:cs="Calibri"/>
+          <w:color w:val="222222"/>
+          <w:sz w:val="24"/>
+          <w:szCs w:val="24"/>
+          <w:shd w:val="clear" w:color="auto" w:fill="FFFFFF"/>
+        </w:rPr>
+        <w:t>, 2017. 34 p. (Working Paper 262). Disponível em: &lt;www.nbp.pl/publikacje/materialy_i_studia/262_en.pdf&gt;. Acesso em: 03 abr. 2018.</w:t>
+      </w:r>
+    </w:p>
+    <w:p>
+      <w:pPr>
+        <w:rPr>
+          <w:rFonts w:ascii="Calibri" w:hAnsi="Calibri" w:cs="Arial"/>
+          <w:bCs/>
+          <w:color w:val="000000"/>
           <w:sz w:val="24"/>
           <w:szCs w:val="24"/>
           <w:lang w:val="en-US"/>
         </w:rPr>
-        <w:t xml:space="preserve"> “</w:t>
-      </w:r>
-      <w:r>
-        <w:rPr>
-          <w:rFonts w:ascii="Calibri" w:hAnsi="Calibri" w:cs="Arial"/>
-          <w:sz w:val="24"/>
-          <w:szCs w:val="24"/>
-          <w:lang w:val="en-US"/>
-        </w:rPr>
-        <w:t>working paper</w:t>
-      </w:r>
-      <w:r>
-        <w:rPr>
-          <w:rFonts w:ascii="Calibri" w:hAnsi="Calibri" w:cs="Arial"/>
-          <w:sz w:val="24"/>
-          <w:szCs w:val="24"/>
-          <w:lang w:val="en-US"/>
-        </w:rPr>
-        <w:t xml:space="preserve">” + </w:t>
-      </w:r>
-      <w:r>
-        <w:rPr>
-          <w:rFonts w:ascii="Calibri" w:hAnsi="Calibri" w:cs="Arial"/>
-          <w:sz w:val="24"/>
-          <w:szCs w:val="24"/>
-          <w:lang w:val="en-US"/>
-        </w:rPr>
-        <w:t>neural network</w:t>
-      </w:r>
-      <w:r>
-        <w:rPr>
-          <w:rFonts w:ascii="Calibri" w:hAnsi="Calibri" w:cs="Arial"/>
-          <w:sz w:val="24"/>
-          <w:szCs w:val="24"/>
-          <w:lang w:val="en-US"/>
-        </w:rPr>
-        <w:t xml:space="preserve"> </w:t>
-      </w:r>
-    </w:p>
-    <w:p>
-      <w:pPr>
-        <w:rPr>
-          <w:rFonts w:ascii="Calibri" w:hAnsi="Calibri" w:cs="Calibri"/>
-          <w:bCs/>
-          <w:color w:val="000000"/>
-          <w:sz w:val="24"/>
-          <w:szCs w:val="24"/>
-          <w:lang w:val="en-US"/>
-        </w:rPr>
-      </w:pPr>
-      <w:r>
-        <w:rPr>
-          <w:rFonts w:ascii="Calibri" w:hAnsi="Calibri" w:cs="Calibri"/>
-          <w:color w:val="222222"/>
-          <w:sz w:val="24"/>
-          <w:szCs w:val="24"/>
-          <w:shd w:val="clear" w:color="auto" w:fill="FFFFFF"/>
-        </w:rPr>
-        <w:t xml:space="preserve">SZAFRANEK, </w:t>
-      </w:r>
-      <w:proofErr w:type="spellStart"/>
-      <w:r>
-        <w:rPr>
-          <w:rFonts w:ascii="Calibri" w:hAnsi="Calibri" w:cs="Calibri"/>
-          <w:color w:val="222222"/>
-          <w:sz w:val="24"/>
-          <w:szCs w:val="24"/>
-          <w:shd w:val="clear" w:color="auto" w:fill="FFFFFF"/>
-        </w:rPr>
-        <w:t>Karol</w:t>
-      </w:r>
-      <w:proofErr w:type="spellEnd"/>
-      <w:r>
-        <w:rPr>
-          <w:rFonts w:ascii="Calibri" w:hAnsi="Calibri" w:cs="Calibri"/>
-          <w:color w:val="222222"/>
-          <w:sz w:val="24"/>
-          <w:szCs w:val="24"/>
-          <w:shd w:val="clear" w:color="auto" w:fill="FFFFFF"/>
-        </w:rPr>
-        <w:t>.</w:t>
-      </w:r>
-      <w:r>
-        <w:rPr>
-          <w:rFonts w:ascii="Calibri" w:hAnsi="Calibri" w:cs="Calibri"/>
-          <w:sz w:val="24"/>
-          <w:szCs w:val="24"/>
-        </w:rPr>
-        <w:t xml:space="preserve"> </w:t>
-      </w:r>
-      <w:proofErr w:type="spellStart"/>
-      <w:r>
-        <w:rPr>
-          <w:rFonts w:ascii="Calibri" w:hAnsi="Calibri" w:cs="Calibri"/>
+      </w:pPr>
+    </w:p>
+    <w:p>
+      <w:pPr>
+        <w:rPr>
+          <w:rFonts w:ascii="Calibri" w:hAnsi="Calibri" w:cs="Arial"/>
+          <w:bCs/>
+          <w:color w:val="000000"/>
+          <w:sz w:val="24"/>
+          <w:szCs w:val="24"/>
+        </w:rPr>
+      </w:pPr>
+      <w:r>
+        <w:rPr>
+          <w:rFonts w:ascii="Calibri" w:hAnsi="Calibri" w:cs="Arial"/>
           <w:b/>
-          <w:sz w:val="24"/>
-          <w:szCs w:val="24"/>
-        </w:rPr>
-        <w:t>Bagged</w:t>
-      </w:r>
-      <w:proofErr w:type="spellEnd"/>
-      <w:r>
-        <w:rPr>
-          <w:rFonts w:ascii="Calibri" w:hAnsi="Calibri" w:cs="Calibri"/>
+          <w:bCs/>
+          <w:color w:val="0000FF"/>
+          <w:sz w:val="24"/>
+          <w:szCs w:val="24"/>
+        </w:rPr>
+        <w:t xml:space="preserve">10) </w:t>
+      </w:r>
+      <w:r>
+        <w:rPr>
+          <w:rFonts w:ascii="Calibri" w:hAnsi="Calibri" w:cs="Arial"/>
           <w:b/>
-          <w:sz w:val="24"/>
-          <w:szCs w:val="24"/>
-        </w:rPr>
-        <w:t xml:space="preserve"> artificial neural networks in </w:t>
-      </w:r>
-      <w:proofErr w:type="spellStart"/>
+          <w:bCs/>
+          <w:color w:val="0000FF"/>
+          <w:sz w:val="24"/>
+          <w:szCs w:val="24"/>
+        </w:rPr>
+        <w:t>Google</w:t>
+      </w:r>
+      <w:r>
+        <w:rPr>
+          <w:rFonts w:ascii="Calibri" w:hAnsi="Calibri" w:cs="Arial"/>
+          <w:bCs/>
+          <w:color w:val="000000"/>
+          <w:sz w:val="24"/>
+          <w:szCs w:val="24"/>
+        </w:rPr>
+        <w:t xml:space="preserve"> com o termo recurrent neural network</w:t>
+      </w:r>
+      <w:r>
+        <w:rPr>
+          <w:rFonts w:ascii="Calibri" w:hAnsi="Calibri" w:cs="Arial"/>
+          <w:bCs/>
+          <w:color w:val="000000"/>
+          <w:sz w:val="24"/>
+          <w:szCs w:val="24"/>
+        </w:rPr>
+        <w:t xml:space="preserve">  + ”</w:t>
+      </w:r>
+      <w:r>
+        <w:rPr>
+          <w:rFonts w:ascii="Calibri" w:hAnsi="Calibri" w:cs="Arial"/>
+          <w:bCs/>
+          <w:sz w:val="24"/>
+          <w:szCs w:val="24"/>
+        </w:rPr>
+        <w:t>White paper</w:t>
+      </w:r>
+      <w:r>
+        <w:rPr>
+          <w:rFonts w:ascii="Calibri" w:hAnsi="Calibri" w:cs="Arial"/>
+          <w:bCs/>
+          <w:sz w:val="24"/>
+          <w:szCs w:val="24"/>
+        </w:rPr>
+        <w:t>”</w:t>
+      </w:r>
+    </w:p>
+    <w:p>
+      <w:pPr>
+        <w:rPr>
+          <w:rFonts w:ascii="Calibri" w:hAnsi="Calibri" w:cs="Calibri"/>
+          <w:sz w:val="24"/>
+          <w:szCs w:val="24"/>
+        </w:rPr>
+      </w:pPr>
+      <w:r>
+        <w:rPr>
+          <w:rFonts w:ascii="Calibri" w:hAnsi="Calibri" w:cs="Calibri"/>
+          <w:sz w:val="24"/>
+          <w:szCs w:val="24"/>
+        </w:rPr>
+        <w:t xml:space="preserve">JONES, Edward R. </w:t>
+      </w:r>
       <w:r>
         <w:rPr>
           <w:rFonts w:ascii="Calibri" w:hAnsi="Calibri" w:cs="Calibri"/>
@@ -2064,595 +1363,15 @@
           <w:sz w:val="24"/>
           <w:szCs w:val="24"/>
         </w:rPr>
-        <w:t>forecasting</w:t>
-      </w:r>
-      <w:proofErr w:type="spellEnd"/>
-      <w:r>
-        <w:rPr>
-          <w:rFonts w:ascii="Calibri" w:hAnsi="Calibri" w:cs="Calibri"/>
-          <w:b/>
-          <w:sz w:val="24"/>
-          <w:szCs w:val="24"/>
-        </w:rPr>
-        <w:t xml:space="preserve"> </w:t>
-      </w:r>
-      <w:proofErr w:type="spellStart"/>
-      <w:r>
-        <w:rPr>
-          <w:rFonts w:ascii="Calibri" w:hAnsi="Calibri" w:cs="Calibri"/>
-          <w:b/>
-          <w:sz w:val="24"/>
-          <w:szCs w:val="24"/>
-        </w:rPr>
-        <w:t>inflation</w:t>
-      </w:r>
-      <w:proofErr w:type="spellEnd"/>
-      <w:r>
-        <w:rPr>
-          <w:rFonts w:ascii="Calibri" w:hAnsi="Calibri" w:cs="Calibri"/>
-          <w:sz w:val="24"/>
-          <w:szCs w:val="24"/>
-        </w:rPr>
-        <w:t xml:space="preserve">: </w:t>
-      </w:r>
-      <w:proofErr w:type="spellStart"/>
-      <w:r>
-        <w:rPr>
-          <w:rFonts w:ascii="Calibri" w:hAnsi="Calibri" w:cs="Calibri"/>
-          <w:sz w:val="24"/>
-          <w:szCs w:val="24"/>
-        </w:rPr>
-        <w:t>An</w:t>
-      </w:r>
-      <w:proofErr w:type="spellEnd"/>
-      <w:r>
-        <w:rPr>
-          <w:rFonts w:ascii="Calibri" w:hAnsi="Calibri" w:cs="Calibri"/>
-          <w:sz w:val="24"/>
-          <w:szCs w:val="24"/>
-        </w:rPr>
-        <w:t xml:space="preserve"> </w:t>
-      </w:r>
-      <w:proofErr w:type="spellStart"/>
-      <w:r>
-        <w:rPr>
-          <w:rFonts w:ascii="Calibri" w:hAnsi="Calibri" w:cs="Calibri"/>
-          <w:sz w:val="24"/>
-          <w:szCs w:val="24"/>
-        </w:rPr>
-        <w:t>extensive</w:t>
-      </w:r>
-      <w:proofErr w:type="spellEnd"/>
-      <w:r>
-        <w:rPr>
-          <w:rFonts w:ascii="Calibri" w:hAnsi="Calibri" w:cs="Calibri"/>
-          <w:sz w:val="24"/>
-          <w:szCs w:val="24"/>
-        </w:rPr>
-        <w:t xml:space="preserve"> </w:t>
-      </w:r>
-      <w:proofErr w:type="spellStart"/>
-      <w:r>
-        <w:rPr>
-          <w:rFonts w:ascii="Calibri" w:hAnsi="Calibri" w:cs="Calibri"/>
-          <w:sz w:val="24"/>
-          <w:szCs w:val="24"/>
-        </w:rPr>
-        <w:t>comparison</w:t>
-      </w:r>
-      <w:proofErr w:type="spellEnd"/>
-      <w:r>
-        <w:rPr>
-          <w:rFonts w:ascii="Calibri" w:hAnsi="Calibri" w:cs="Calibri"/>
-          <w:sz w:val="24"/>
-          <w:szCs w:val="24"/>
-        </w:rPr>
-        <w:t xml:space="preserve"> </w:t>
-      </w:r>
-      <w:proofErr w:type="spellStart"/>
-      <w:r>
-        <w:rPr>
-          <w:rFonts w:ascii="Calibri" w:hAnsi="Calibri" w:cs="Calibri"/>
-          <w:sz w:val="24"/>
-          <w:szCs w:val="24"/>
-        </w:rPr>
-        <w:t>with</w:t>
-      </w:r>
-      <w:proofErr w:type="spellEnd"/>
-      <w:r>
-        <w:rPr>
-          <w:rFonts w:ascii="Calibri" w:hAnsi="Calibri" w:cs="Calibri"/>
-          <w:sz w:val="24"/>
-          <w:szCs w:val="24"/>
-        </w:rPr>
-        <w:t xml:space="preserve"> </w:t>
-      </w:r>
-      <w:proofErr w:type="spellStart"/>
-      <w:r>
-        <w:rPr>
-          <w:rFonts w:ascii="Calibri" w:hAnsi="Calibri" w:cs="Calibri"/>
-          <w:sz w:val="24"/>
-          <w:szCs w:val="24"/>
-        </w:rPr>
-        <w:t>current</w:t>
-      </w:r>
-      <w:proofErr w:type="spellEnd"/>
-      <w:r>
-        <w:rPr>
-          <w:rFonts w:ascii="Calibri" w:hAnsi="Calibri" w:cs="Calibri"/>
-          <w:sz w:val="24"/>
-          <w:szCs w:val="24"/>
-        </w:rPr>
-        <w:t xml:space="preserve"> </w:t>
-      </w:r>
-      <w:proofErr w:type="spellStart"/>
-      <w:r>
-        <w:rPr>
-          <w:rFonts w:ascii="Calibri" w:hAnsi="Calibri" w:cs="Calibri"/>
-          <w:sz w:val="24"/>
-          <w:szCs w:val="24"/>
-        </w:rPr>
-        <w:t>modelling</w:t>
-      </w:r>
-      <w:proofErr w:type="spellEnd"/>
-      <w:r>
-        <w:rPr>
-          <w:rFonts w:ascii="Calibri" w:hAnsi="Calibri" w:cs="Calibri"/>
-          <w:sz w:val="24"/>
-          <w:szCs w:val="24"/>
-        </w:rPr>
-        <w:t xml:space="preserve"> frameworks</w:t>
-      </w:r>
-      <w:r>
-        <w:rPr>
-          <w:rFonts w:ascii="Calibri" w:hAnsi="Calibri" w:cs="Calibri"/>
-          <w:color w:val="222222"/>
-          <w:sz w:val="24"/>
-          <w:szCs w:val="24"/>
-          <w:shd w:val="clear" w:color="auto" w:fill="FFFFFF"/>
-        </w:rPr>
-        <w:t xml:space="preserve">. </w:t>
-      </w:r>
-      <w:proofErr w:type="spellStart"/>
-      <w:r>
-        <w:rPr>
-          <w:rFonts w:ascii="Calibri" w:hAnsi="Calibri" w:cs="Calibri"/>
-          <w:color w:val="222222"/>
-          <w:sz w:val="24"/>
-          <w:szCs w:val="24"/>
-          <w:shd w:val="clear" w:color="auto" w:fill="FFFFFF"/>
-        </w:rPr>
-        <w:t>Warsaw</w:t>
-      </w:r>
-      <w:proofErr w:type="spellEnd"/>
-      <w:r>
-        <w:rPr>
-          <w:rFonts w:ascii="Calibri" w:hAnsi="Calibri" w:cs="Calibri"/>
-          <w:color w:val="222222"/>
-          <w:sz w:val="24"/>
-          <w:szCs w:val="24"/>
-          <w:shd w:val="clear" w:color="auto" w:fill="FFFFFF"/>
-        </w:rPr>
-        <w:t xml:space="preserve">: </w:t>
-      </w:r>
-      <w:proofErr w:type="spellStart"/>
-      <w:r>
-        <w:rPr>
-          <w:rFonts w:ascii="Calibri" w:hAnsi="Calibri" w:cs="Calibri"/>
-          <w:sz w:val="24"/>
-          <w:szCs w:val="24"/>
-        </w:rPr>
-        <w:t>Narodowy</w:t>
-      </w:r>
-      <w:proofErr w:type="spellEnd"/>
-      <w:r>
-        <w:rPr>
-          <w:rFonts w:ascii="Calibri" w:hAnsi="Calibri" w:cs="Calibri"/>
-          <w:sz w:val="24"/>
-          <w:szCs w:val="24"/>
-        </w:rPr>
-        <w:t xml:space="preserve"> Bank </w:t>
-      </w:r>
-      <w:proofErr w:type="spellStart"/>
-      <w:r>
-        <w:rPr>
-          <w:rFonts w:ascii="Calibri" w:hAnsi="Calibri" w:cs="Calibri"/>
-          <w:sz w:val="24"/>
-          <w:szCs w:val="24"/>
-        </w:rPr>
-        <w:t>Polski</w:t>
-      </w:r>
-      <w:proofErr w:type="spellEnd"/>
-      <w:r>
-        <w:rPr>
-          <w:rFonts w:ascii="Calibri" w:hAnsi="Calibri" w:cs="Calibri"/>
-          <w:color w:val="222222"/>
-          <w:sz w:val="24"/>
-          <w:szCs w:val="24"/>
-          <w:shd w:val="clear" w:color="auto" w:fill="FFFFFF"/>
-        </w:rPr>
-        <w:t xml:space="preserve"> / </w:t>
-      </w:r>
-      <w:proofErr w:type="spellStart"/>
-      <w:r>
-        <w:rPr>
-          <w:rFonts w:ascii="Calibri" w:hAnsi="Calibri" w:cs="Calibri"/>
-          <w:sz w:val="24"/>
-          <w:szCs w:val="24"/>
-        </w:rPr>
-        <w:t>Education</w:t>
-      </w:r>
-      <w:proofErr w:type="spellEnd"/>
-      <w:r>
-        <w:rPr>
-          <w:rFonts w:ascii="Calibri" w:hAnsi="Calibri" w:cs="Calibri"/>
-          <w:sz w:val="24"/>
-          <w:szCs w:val="24"/>
-        </w:rPr>
-        <w:t xml:space="preserve"> &amp; </w:t>
-      </w:r>
-      <w:proofErr w:type="spellStart"/>
-      <w:r>
-        <w:rPr>
-          <w:rFonts w:ascii="Calibri" w:hAnsi="Calibri" w:cs="Calibri"/>
-          <w:sz w:val="24"/>
-          <w:szCs w:val="24"/>
-        </w:rPr>
-        <w:t>Publishing</w:t>
-      </w:r>
-      <w:proofErr w:type="spellEnd"/>
-      <w:r>
-        <w:rPr>
-          <w:rFonts w:ascii="Calibri" w:hAnsi="Calibri" w:cs="Calibri"/>
-          <w:sz w:val="24"/>
-          <w:szCs w:val="24"/>
-        </w:rPr>
-        <w:t xml:space="preserve"> </w:t>
-      </w:r>
-      <w:proofErr w:type="spellStart"/>
-      <w:r>
-        <w:rPr>
-          <w:rFonts w:ascii="Calibri" w:hAnsi="Calibri" w:cs="Calibri"/>
-          <w:sz w:val="24"/>
-          <w:szCs w:val="24"/>
-        </w:rPr>
-        <w:t>Department</w:t>
-      </w:r>
-      <w:proofErr w:type="spellEnd"/>
-      <w:r>
-        <w:rPr>
-          <w:rFonts w:ascii="Calibri" w:hAnsi="Calibri" w:cs="Calibri"/>
-          <w:color w:val="222222"/>
-          <w:sz w:val="24"/>
-          <w:szCs w:val="24"/>
-          <w:shd w:val="clear" w:color="auto" w:fill="FFFFFF"/>
-        </w:rPr>
-        <w:t>, 2017. 34 p. (</w:t>
-      </w:r>
-      <w:proofErr w:type="spellStart"/>
-      <w:r>
-        <w:rPr>
-          <w:rFonts w:ascii="Calibri" w:hAnsi="Calibri" w:cs="Calibri"/>
-          <w:color w:val="222222"/>
-          <w:sz w:val="24"/>
-          <w:szCs w:val="24"/>
-          <w:shd w:val="clear" w:color="auto" w:fill="FFFFFF"/>
-        </w:rPr>
-        <w:t>Working</w:t>
-      </w:r>
-      <w:proofErr w:type="spellEnd"/>
-      <w:r>
-        <w:rPr>
-          <w:rFonts w:ascii="Calibri" w:hAnsi="Calibri" w:cs="Calibri"/>
-          <w:color w:val="222222"/>
-          <w:sz w:val="24"/>
-          <w:szCs w:val="24"/>
-          <w:shd w:val="clear" w:color="auto" w:fill="FFFFFF"/>
-        </w:rPr>
-        <w:t xml:space="preserve"> </w:t>
-      </w:r>
-      <w:proofErr w:type="spellStart"/>
-      <w:r>
-        <w:rPr>
-          <w:rFonts w:ascii="Calibri" w:hAnsi="Calibri" w:cs="Calibri"/>
-          <w:color w:val="222222"/>
-          <w:sz w:val="24"/>
-          <w:szCs w:val="24"/>
-          <w:shd w:val="clear" w:color="auto" w:fill="FFFFFF"/>
-        </w:rPr>
-        <w:t>Paper</w:t>
-      </w:r>
-      <w:proofErr w:type="spellEnd"/>
-      <w:r>
-        <w:rPr>
-          <w:rFonts w:ascii="Calibri" w:hAnsi="Calibri" w:cs="Calibri"/>
-          <w:color w:val="222222"/>
-          <w:sz w:val="24"/>
-          <w:szCs w:val="24"/>
-          <w:shd w:val="clear" w:color="auto" w:fill="FFFFFF"/>
-        </w:rPr>
-        <w:t xml:space="preserve"> 262). Disponível em: &lt;www.nbp.pl/</w:t>
-      </w:r>
-      <w:proofErr w:type="spellStart"/>
-      <w:r>
-        <w:rPr>
-          <w:rFonts w:ascii="Calibri" w:hAnsi="Calibri" w:cs="Calibri"/>
-          <w:color w:val="222222"/>
-          <w:sz w:val="24"/>
-          <w:szCs w:val="24"/>
-          <w:shd w:val="clear" w:color="auto" w:fill="FFFFFF"/>
-        </w:rPr>
-        <w:t>publikacje</w:t>
-      </w:r>
-      <w:proofErr w:type="spellEnd"/>
-      <w:r>
-        <w:rPr>
-          <w:rFonts w:ascii="Calibri" w:hAnsi="Calibri" w:cs="Calibri"/>
-          <w:color w:val="222222"/>
-          <w:sz w:val="24"/>
-          <w:szCs w:val="24"/>
-          <w:shd w:val="clear" w:color="auto" w:fill="FFFFFF"/>
-        </w:rPr>
-        <w:t>/</w:t>
-      </w:r>
-      <w:proofErr w:type="spellStart"/>
-      <w:r>
-        <w:rPr>
-          <w:rFonts w:ascii="Calibri" w:hAnsi="Calibri" w:cs="Calibri"/>
-          <w:color w:val="222222"/>
-          <w:sz w:val="24"/>
-          <w:szCs w:val="24"/>
-          <w:shd w:val="clear" w:color="auto" w:fill="FFFFFF"/>
-        </w:rPr>
-        <w:t>materialy_i_studia</w:t>
-      </w:r>
-      <w:proofErr w:type="spellEnd"/>
-      <w:r>
-        <w:rPr>
-          <w:rFonts w:ascii="Calibri" w:hAnsi="Calibri" w:cs="Calibri"/>
-          <w:color w:val="222222"/>
-          <w:sz w:val="24"/>
-          <w:szCs w:val="24"/>
-          <w:shd w:val="clear" w:color="auto" w:fill="FFFFFF"/>
-        </w:rPr>
-        <w:t>/262_en.pdf&gt;. Acesso em: 03 abr. 2018.</w:t>
-      </w:r>
-    </w:p>
-    <w:p>
-      <w:pPr>
-        <w:rPr>
-          <w:rFonts w:ascii="Calibri" w:hAnsi="Calibri" w:cs="Arial"/>
-          <w:bCs/>
-          <w:color w:val="000000"/>
-          <w:sz w:val="24"/>
-          <w:szCs w:val="24"/>
-          <w:lang w:val="en-US"/>
-        </w:rPr>
-      </w:pPr>
-    </w:p>
-    <w:p>
-      <w:pPr>
-        <w:rPr>
-          <w:rFonts w:ascii="Calibri" w:hAnsi="Calibri" w:cs="Arial"/>
-          <w:bCs/>
-          <w:color w:val="000000"/>
-          <w:sz w:val="24"/>
-          <w:szCs w:val="24"/>
-        </w:rPr>
-      </w:pPr>
-      <w:r>
-        <w:rPr>
-          <w:rFonts w:ascii="Calibri" w:hAnsi="Calibri" w:cs="Arial"/>
-          <w:b/>
-          <w:bCs/>
-          <w:color w:val="0000FF"/>
-          <w:sz w:val="24"/>
-          <w:szCs w:val="24"/>
-        </w:rPr>
-        <w:t xml:space="preserve">10) </w:t>
-      </w:r>
-      <w:r>
-        <w:rPr>
-          <w:rFonts w:ascii="Calibri" w:hAnsi="Calibri" w:cs="Arial"/>
-          <w:b/>
-          <w:bCs/>
-          <w:color w:val="0000FF"/>
-          <w:sz w:val="24"/>
-          <w:szCs w:val="24"/>
-        </w:rPr>
-        <w:t>Google</w:t>
-      </w:r>
-      <w:r>
-        <w:rPr>
-          <w:rFonts w:ascii="Calibri" w:hAnsi="Calibri" w:cs="Arial"/>
-          <w:bCs/>
-          <w:color w:val="000000"/>
-          <w:sz w:val="24"/>
-          <w:szCs w:val="24"/>
-        </w:rPr>
-        <w:t xml:space="preserve"> com o termo </w:t>
-      </w:r>
-      <w:proofErr w:type="spellStart"/>
-      <w:r>
-        <w:rPr>
-          <w:rFonts w:ascii="Calibri" w:hAnsi="Calibri" w:cs="Arial"/>
-          <w:bCs/>
-          <w:color w:val="000000"/>
-          <w:sz w:val="24"/>
-          <w:szCs w:val="24"/>
-        </w:rPr>
-        <w:t>recurrent</w:t>
-      </w:r>
-      <w:proofErr w:type="spellEnd"/>
-      <w:r>
-        <w:rPr>
-          <w:rFonts w:ascii="Calibri" w:hAnsi="Calibri" w:cs="Arial"/>
-          <w:bCs/>
-          <w:color w:val="000000"/>
-          <w:sz w:val="24"/>
-          <w:szCs w:val="24"/>
-        </w:rPr>
-        <w:t xml:space="preserve"> neural network</w:t>
-      </w:r>
-      <w:r>
-        <w:rPr>
-          <w:rFonts w:ascii="Calibri" w:hAnsi="Calibri" w:cs="Arial"/>
-          <w:bCs/>
-          <w:color w:val="000000"/>
-          <w:sz w:val="24"/>
-          <w:szCs w:val="24"/>
-        </w:rPr>
-        <w:t xml:space="preserve">  + ”</w:t>
-      </w:r>
-      <w:r>
-        <w:rPr>
-          <w:rFonts w:ascii="Calibri" w:hAnsi="Calibri" w:cs="Arial"/>
-          <w:bCs/>
-          <w:sz w:val="24"/>
-          <w:szCs w:val="24"/>
-        </w:rPr>
-        <w:t xml:space="preserve">White </w:t>
-      </w:r>
-      <w:proofErr w:type="spellStart"/>
-      <w:r>
-        <w:rPr>
-          <w:rFonts w:ascii="Calibri" w:hAnsi="Calibri" w:cs="Arial"/>
-          <w:bCs/>
-          <w:sz w:val="24"/>
-          <w:szCs w:val="24"/>
-        </w:rPr>
-        <w:t>paper</w:t>
-      </w:r>
-      <w:proofErr w:type="spellEnd"/>
-      <w:r>
-        <w:rPr>
-          <w:rFonts w:ascii="Calibri" w:hAnsi="Calibri" w:cs="Arial"/>
-          <w:bCs/>
-          <w:sz w:val="24"/>
-          <w:szCs w:val="24"/>
-        </w:rPr>
-        <w:t>”</w:t>
-      </w:r>
-    </w:p>
-    <w:p>
-      <w:pPr>
-        <w:rPr>
-          <w:rFonts w:ascii="Calibri" w:hAnsi="Calibri" w:cs="Calibri"/>
-          <w:sz w:val="24"/>
-          <w:szCs w:val="24"/>
-        </w:rPr>
-      </w:pPr>
-      <w:r>
-        <w:rPr>
-          <w:rFonts w:ascii="Calibri" w:hAnsi="Calibri" w:cs="Calibri"/>
-          <w:sz w:val="24"/>
-          <w:szCs w:val="24"/>
-        </w:rPr>
-        <w:t xml:space="preserve">JONES, Edward R. </w:t>
-      </w:r>
-      <w:proofErr w:type="spellStart"/>
-      <w:r>
-        <w:rPr>
-          <w:rFonts w:ascii="Calibri" w:hAnsi="Calibri" w:cs="Calibri"/>
-          <w:b/>
-          <w:sz w:val="24"/>
-          <w:szCs w:val="24"/>
-        </w:rPr>
-        <w:t>An</w:t>
-      </w:r>
-      <w:proofErr w:type="spellEnd"/>
-      <w:r>
-        <w:rPr>
-          <w:rFonts w:ascii="Calibri" w:hAnsi="Calibri" w:cs="Calibri"/>
-          <w:b/>
-          <w:sz w:val="24"/>
-          <w:szCs w:val="24"/>
-        </w:rPr>
-        <w:t xml:space="preserve"> </w:t>
-      </w:r>
-      <w:proofErr w:type="spellStart"/>
-      <w:r>
-        <w:rPr>
-          <w:rFonts w:ascii="Calibri" w:hAnsi="Calibri" w:cs="Calibri"/>
-          <w:b/>
-          <w:sz w:val="24"/>
-          <w:szCs w:val="24"/>
-        </w:rPr>
-        <w:t>Introduction</w:t>
-      </w:r>
-      <w:proofErr w:type="spellEnd"/>
-      <w:r>
-        <w:rPr>
-          <w:rFonts w:ascii="Calibri" w:hAnsi="Calibri" w:cs="Calibri"/>
-          <w:b/>
-          <w:sz w:val="24"/>
-          <w:szCs w:val="24"/>
-        </w:rPr>
-        <w:t xml:space="preserve"> </w:t>
-      </w:r>
-      <w:proofErr w:type="spellStart"/>
-      <w:r>
-        <w:rPr>
-          <w:rFonts w:ascii="Calibri" w:hAnsi="Calibri" w:cs="Calibri"/>
-          <w:b/>
-          <w:sz w:val="24"/>
-          <w:szCs w:val="24"/>
-        </w:rPr>
-        <w:t>to</w:t>
-      </w:r>
-      <w:proofErr w:type="spellEnd"/>
-      <w:r>
-        <w:rPr>
-          <w:rFonts w:ascii="Calibri" w:hAnsi="Calibri" w:cs="Calibri"/>
-          <w:b/>
-          <w:sz w:val="24"/>
-          <w:szCs w:val="24"/>
-        </w:rPr>
-        <w:t xml:space="preserve"> Neural Networks</w:t>
-      </w:r>
-      <w:r>
-        <w:rPr>
-          <w:rFonts w:ascii="Calibri" w:hAnsi="Calibri" w:cs="Calibri"/>
-          <w:sz w:val="24"/>
-          <w:szCs w:val="24"/>
-        </w:rPr>
-        <w:t xml:space="preserve">. San Ramon: Visual </w:t>
-      </w:r>
-      <w:proofErr w:type="spellStart"/>
-      <w:r>
-        <w:rPr>
-          <w:rFonts w:ascii="Calibri" w:hAnsi="Calibri" w:cs="Calibri"/>
-          <w:sz w:val="24"/>
-          <w:szCs w:val="24"/>
-        </w:rPr>
-        <w:t>Numerics</w:t>
-      </w:r>
-      <w:proofErr w:type="spellEnd"/>
-      <w:r>
-        <w:rPr>
-          <w:rFonts w:ascii="Calibri" w:hAnsi="Calibri" w:cs="Calibri"/>
-          <w:sz w:val="24"/>
-          <w:szCs w:val="24"/>
-        </w:rPr>
-        <w:t xml:space="preserve">, Inc., 2004. (White </w:t>
-      </w:r>
-      <w:proofErr w:type="spellStart"/>
-      <w:r>
-        <w:rPr>
-          <w:rFonts w:ascii="Calibri" w:hAnsi="Calibri" w:cs="Calibri"/>
-          <w:sz w:val="24"/>
-          <w:szCs w:val="24"/>
-        </w:rPr>
-        <w:t>Paper</w:t>
-      </w:r>
-      <w:proofErr w:type="spellEnd"/>
-      <w:r>
-        <w:rPr>
-          <w:rFonts w:ascii="Calibri" w:hAnsi="Calibri" w:cs="Calibri"/>
-          <w:sz w:val="24"/>
-          <w:szCs w:val="24"/>
-        </w:rPr>
-        <w:t xml:space="preserve">). Disponível em: &lt; </w:t>
+        <w:t>An Introduction to Neural Networks</w:t>
+      </w:r>
+      <w:r>
+        <w:rPr>
+          <w:rFonts w:ascii="Calibri" w:hAnsi="Calibri" w:cs="Calibri"/>
+          <w:sz w:val="24"/>
+          <w:szCs w:val="24"/>
+        </w:rPr>
+        <w:t xml:space="preserve">. San Ramon: Visual Numerics, Inc., 2004. (White Paper). Disponível em: &lt; </w:t>
       </w:r>
       <w:hyperlink r:id="rId6" w:history="1">
         <w:r>
@@ -2700,6 +1419,83 @@
       <w:pPr>
         <w:rPr>
           <w:rFonts w:ascii="Calibri" w:hAnsi="Calibri" w:cs="Arial"/>
+          <w:bCs/>
+          <w:color w:val="000000"/>
+          <w:sz w:val="24"/>
+          <w:szCs w:val="24"/>
+        </w:rPr>
+      </w:pPr>
+    </w:p>
+    <w:p>
+      <w:pPr>
+        <w:rPr>
+          <w:rFonts w:ascii="Calibri" w:hAnsi="Calibri" w:cs="Arial"/>
+          <w:bCs/>
+          <w:color w:val="000000"/>
+          <w:sz w:val="24"/>
+          <w:szCs w:val="24"/>
+        </w:rPr>
+      </w:pPr>
+    </w:p>
+    <w:p>
+      <w:pPr>
+        <w:rPr>
+          <w:rFonts w:ascii="Calibri" w:hAnsi="Calibri" w:cs="Arial"/>
+          <w:bCs/>
+          <w:color w:val="000000"/>
+          <w:sz w:val="24"/>
+          <w:szCs w:val="24"/>
+        </w:rPr>
+      </w:pPr>
+    </w:p>
+    <w:p>
+      <w:pPr>
+        <w:rPr>
+          <w:rFonts w:ascii="Calibri" w:hAnsi="Calibri" w:cs="Arial"/>
+          <w:bCs/>
+          <w:color w:val="000000"/>
+          <w:sz w:val="24"/>
+          <w:szCs w:val="24"/>
+        </w:rPr>
+      </w:pPr>
+    </w:p>
+    <w:p>
+      <w:pPr>
+        <w:rPr>
+          <w:rFonts w:ascii="Calibri" w:hAnsi="Calibri" w:cs="Arial"/>
+          <w:bCs/>
+          <w:color w:val="000000"/>
+          <w:sz w:val="24"/>
+          <w:szCs w:val="24"/>
+        </w:rPr>
+      </w:pPr>
+    </w:p>
+    <w:p>
+      <w:pPr>
+        <w:rPr>
+          <w:rFonts w:ascii="Calibri" w:hAnsi="Calibri" w:cs="Arial"/>
+          <w:bCs/>
+          <w:color w:val="000000"/>
+          <w:sz w:val="24"/>
+          <w:szCs w:val="24"/>
+        </w:rPr>
+      </w:pPr>
+    </w:p>
+    <w:p>
+      <w:pPr>
+        <w:rPr>
+          <w:rFonts w:ascii="Calibri" w:hAnsi="Calibri" w:cs="Arial"/>
+          <w:bCs/>
+          <w:color w:val="000000"/>
+          <w:sz w:val="24"/>
+          <w:szCs w:val="24"/>
+        </w:rPr>
+      </w:pPr>
+    </w:p>
+    <w:p>
+      <w:pPr>
+        <w:rPr>
+          <w:rFonts w:ascii="Calibri" w:hAnsi="Calibri" w:cs="Arial"/>
           <w:b/>
           <w:bCs/>
           <w:color w:val="000000"/>
@@ -2716,6 +1512,7 @@
           <w:sz w:val="24"/>
           <w:szCs w:val="24"/>
         </w:rPr>
+        <w:lastRenderedPageBreak/>
         <w:t>Primeiro R</w:t>
       </w:r>
       <w:r>
@@ -2791,139 +1588,7 @@
                 <w:szCs w:val="24"/>
                 <w:shd w:val="clear" w:color="auto" w:fill="FFFFFF"/>
               </w:rPr>
-              <w:t xml:space="preserve">FERREIRA, Luiz Fabiano; FINGER, Marcelo. </w:t>
-            </w:r>
-            <w:proofErr w:type="spellStart"/>
-            <w:r>
-              <w:rPr>
-                <w:rFonts w:ascii="Calibri" w:hAnsi="Calibri" w:cs="Calibri"/>
-                <w:color w:val="222222"/>
-                <w:sz w:val="24"/>
-                <w:szCs w:val="24"/>
-                <w:shd w:val="clear" w:color="auto" w:fill="FFFFFF"/>
-              </w:rPr>
-              <w:t>Semantic</w:t>
-            </w:r>
-            <w:proofErr w:type="spellEnd"/>
-            <w:r>
-              <w:rPr>
-                <w:rFonts w:ascii="Calibri" w:hAnsi="Calibri" w:cs="Calibri"/>
-                <w:color w:val="222222"/>
-                <w:sz w:val="24"/>
-                <w:szCs w:val="24"/>
-                <w:shd w:val="clear" w:color="auto" w:fill="FFFFFF"/>
-              </w:rPr>
-              <w:t xml:space="preserve"> </w:t>
-            </w:r>
-            <w:proofErr w:type="spellStart"/>
-            <w:r>
-              <w:rPr>
-                <w:rFonts w:ascii="Calibri" w:hAnsi="Calibri" w:cs="Calibri"/>
-                <w:color w:val="222222"/>
-                <w:sz w:val="24"/>
-                <w:szCs w:val="24"/>
-                <w:shd w:val="clear" w:color="auto" w:fill="FFFFFF"/>
-              </w:rPr>
-              <w:t>Parsing</w:t>
-            </w:r>
-            <w:proofErr w:type="spellEnd"/>
-            <w:r>
-              <w:rPr>
-                <w:rFonts w:ascii="Calibri" w:hAnsi="Calibri" w:cs="Calibri"/>
-                <w:color w:val="222222"/>
-                <w:sz w:val="24"/>
-                <w:szCs w:val="24"/>
-                <w:shd w:val="clear" w:color="auto" w:fill="FFFFFF"/>
-              </w:rPr>
-              <w:t xml:space="preserve"> Natural </w:t>
-            </w:r>
-            <w:proofErr w:type="spellStart"/>
-            <w:r>
-              <w:rPr>
-                <w:rFonts w:ascii="Calibri" w:hAnsi="Calibri" w:cs="Calibri"/>
-                <w:color w:val="222222"/>
-                <w:sz w:val="24"/>
-                <w:szCs w:val="24"/>
-                <w:shd w:val="clear" w:color="auto" w:fill="FFFFFF"/>
-              </w:rPr>
-              <w:t>Language</w:t>
-            </w:r>
-            <w:proofErr w:type="spellEnd"/>
-            <w:r>
-              <w:rPr>
-                <w:rFonts w:ascii="Calibri" w:hAnsi="Calibri" w:cs="Calibri"/>
-                <w:color w:val="222222"/>
-                <w:sz w:val="24"/>
-                <w:szCs w:val="24"/>
-                <w:shd w:val="clear" w:color="auto" w:fill="FFFFFF"/>
-              </w:rPr>
-              <w:t xml:space="preserve"> </w:t>
-            </w:r>
-            <w:proofErr w:type="spellStart"/>
-            <w:r>
-              <w:rPr>
-                <w:rFonts w:ascii="Calibri" w:hAnsi="Calibri" w:cs="Calibri"/>
-                <w:color w:val="222222"/>
-                <w:sz w:val="24"/>
-                <w:szCs w:val="24"/>
-                <w:shd w:val="clear" w:color="auto" w:fill="FFFFFF"/>
-              </w:rPr>
-              <w:t>into</w:t>
-            </w:r>
-            <w:proofErr w:type="spellEnd"/>
-            <w:r>
-              <w:rPr>
-                <w:rFonts w:ascii="Calibri" w:hAnsi="Calibri" w:cs="Calibri"/>
-                <w:color w:val="222222"/>
-                <w:sz w:val="24"/>
-                <w:szCs w:val="24"/>
-                <w:shd w:val="clear" w:color="auto" w:fill="FFFFFF"/>
-              </w:rPr>
-              <w:t xml:space="preserve"> SPARQL: </w:t>
-            </w:r>
-            <w:proofErr w:type="spellStart"/>
-            <w:r>
-              <w:rPr>
-                <w:rFonts w:ascii="Calibri" w:hAnsi="Calibri" w:cs="Calibri"/>
-                <w:color w:val="222222"/>
-                <w:sz w:val="24"/>
-                <w:szCs w:val="24"/>
-                <w:shd w:val="clear" w:color="auto" w:fill="FFFFFF"/>
-              </w:rPr>
-              <w:t>an</w:t>
-            </w:r>
-            <w:proofErr w:type="spellEnd"/>
-            <w:r>
-              <w:rPr>
-                <w:rFonts w:ascii="Calibri" w:hAnsi="Calibri" w:cs="Calibri"/>
-                <w:color w:val="222222"/>
-                <w:sz w:val="24"/>
-                <w:szCs w:val="24"/>
-                <w:shd w:val="clear" w:color="auto" w:fill="FFFFFF"/>
-              </w:rPr>
-              <w:t xml:space="preserve"> LSTM </w:t>
-            </w:r>
-            <w:proofErr w:type="spellStart"/>
-            <w:r>
-              <w:rPr>
-                <w:rFonts w:ascii="Calibri" w:hAnsi="Calibri" w:cs="Calibri"/>
-                <w:color w:val="222222"/>
-                <w:sz w:val="24"/>
-                <w:szCs w:val="24"/>
-                <w:shd w:val="clear" w:color="auto" w:fill="FFFFFF"/>
-              </w:rPr>
-              <w:t>Enconder-Decoder</w:t>
-            </w:r>
-            <w:proofErr w:type="spellEnd"/>
-            <w:r>
-              <w:rPr>
-                <w:rFonts w:ascii="Calibri" w:hAnsi="Calibri" w:cs="Calibri"/>
-                <w:color w:val="222222"/>
-                <w:sz w:val="24"/>
-                <w:szCs w:val="24"/>
-                <w:shd w:val="clear" w:color="auto" w:fill="FFFFFF"/>
-              </w:rPr>
-              <w:t xml:space="preserve"> Neural Net Approach. In: ENCONTRO NACIONAL DE INTELIGÊNCIA ARTIFICIAL E COMPUTACIONAL, 14., 2017, Uberlândia. </w:t>
+              <w:t>FERREIRA, Luiz Fabiano; FINGER, Marcelo. Semantic Parsing Natural Language into SPARQL: an LSTM Enconder-Decoder Neural Net Approach. In: ENCONTRO NACIONAL DE INTELIGÊNCIA ARTIFICIAL E COMPUTACIONAL, 14., 2017, Uberlândia. </w:t>
             </w:r>
             <w:r>
               <w:rPr>
@@ -3013,11 +1678,97 @@
             </w:pPr>
             <w:r>
               <w:rPr>
-                <w:rFonts w:ascii="Calibri" w:hAnsi="Calibri" w:cs="AGaramond-Regular"/>
-                <w:sz w:val="24"/>
-                <w:szCs w:val="24"/>
-              </w:rPr>
-              <w:t>Fazer...</w:t>
+                <w:rFonts w:ascii="Calibri" w:hAnsi="Calibri" w:cs="Arial"/>
+                <w:bCs/>
+                <w:color w:val="000000"/>
+                <w:sz w:val="24"/>
+                <w:szCs w:val="24"/>
+              </w:rPr>
+              <w:t xml:space="preserve">Este artigo mostra como as redes neurais recorrentes podem ser utilizadas para transformar um texto numa linguagem natural para um texto no formato SPARQL. Na primeira parte do artigo, ele descreve </w:t>
+            </w:r>
+            <w:r>
+              <w:rPr>
+                <w:rFonts w:ascii="Calibri" w:hAnsi="Calibri" w:cs="Arial"/>
+                <w:bCs/>
+                <w:color w:val="000000"/>
+                <w:sz w:val="24"/>
+                <w:szCs w:val="24"/>
+              </w:rPr>
+              <w:t xml:space="preserve">o algoritmo de redes recorrentes e o modelo </w:t>
+            </w:r>
+            <w:r>
+              <w:rPr>
+                <w:rFonts w:ascii="Calibri" w:hAnsi="Calibri" w:cs="Arial"/>
+                <w:bCs/>
+                <w:i/>
+                <w:color w:val="000000"/>
+                <w:sz w:val="24"/>
+                <w:szCs w:val="24"/>
+              </w:rPr>
+              <w:t>Encoder-Decoder</w:t>
+            </w:r>
+            <w:r>
+              <w:rPr>
+                <w:rFonts w:ascii="Calibri" w:hAnsi="Calibri" w:cs="Arial"/>
+                <w:bCs/>
+                <w:color w:val="000000"/>
+                <w:sz w:val="24"/>
+                <w:szCs w:val="24"/>
+              </w:rPr>
+              <w:t xml:space="preserve"> utilizado na transformação. Já a segunda parte, é descrito o método de representação dos dados que serviram de entrada para as redes neurais. </w:t>
+            </w:r>
+          </w:p>
+          <w:p>
+            <w:pPr>
+              <w:jc w:val="both"/>
+              <w:rPr>
+                <w:rFonts w:ascii="Calibri" w:hAnsi="Calibri" w:cs="Arial"/>
+                <w:bCs/>
+                <w:color w:val="000000"/>
+                <w:sz w:val="24"/>
+                <w:szCs w:val="24"/>
+              </w:rPr>
+            </w:pPr>
+            <w:r>
+              <w:rPr>
+                <w:rFonts w:ascii="Calibri" w:hAnsi="Calibri" w:cs="Arial"/>
+                <w:bCs/>
+                <w:color w:val="000000"/>
+                <w:sz w:val="24"/>
+                <w:szCs w:val="24"/>
+              </w:rPr>
+              <w:t xml:space="preserve">Para cada tipo de entrada, foi necessário adotar uma estratégia diferente para representar os dados. No caso da linguagem natural, este foi representado utilizando o modelo de Pennington et al. 2014 (citado no artigo). Já para a linguagem SPARQL, foram adotadas diferentes estratégias. No primeiro momento, eles utilizaram uma representação utilizando uma distribuição normal. A segunda abordagem utilizou o método TF-IDF, no qual o documento é representado através de uma matriz. Terceiro caso foi utilizado o modelo </w:t>
+            </w:r>
+            <w:r>
+              <w:rPr>
+                <w:rFonts w:ascii="Calibri" w:hAnsi="Calibri" w:cs="Arial"/>
+                <w:bCs/>
+                <w:i/>
+                <w:color w:val="000000"/>
+                <w:sz w:val="24"/>
+                <w:szCs w:val="24"/>
+              </w:rPr>
+              <w:t>Word2Vector</w:t>
+            </w:r>
+            <w:r>
+              <w:rPr>
+                <w:rFonts w:ascii="Calibri" w:hAnsi="Calibri" w:cs="Arial"/>
+                <w:bCs/>
+                <w:color w:val="000000"/>
+                <w:sz w:val="24"/>
+                <w:szCs w:val="24"/>
+              </w:rPr>
+              <w:t xml:space="preserve">. E por fim, eles criaram o próprio método no qual tanto a linguagem natural e a linguagem SPARQL são representadas da mesma maneira. </w:t>
+            </w:r>
+            <w:r>
+              <w:rPr>
+                <w:rFonts w:ascii="Calibri" w:hAnsi="Calibri" w:cs="Arial"/>
+                <w:bCs/>
+                <w:color w:val="000000"/>
+                <w:sz w:val="24"/>
+                <w:szCs w:val="24"/>
+              </w:rPr>
+              <w:t>E a partir da mesma representação, é criado uma tabela com as similaridades entre as palavras. De acordo com os resultados, a última abordagem foi a que obteve maior sucesso na transformação da linguagem natural para a linguagem SPARQL, atingindo uma porcentagem de acerto próximo de 80%.</w:t>
             </w:r>
           </w:p>
           <w:p>
@@ -3060,6 +1811,182 @@
       <w:pPr>
         <w:rPr>
           <w:rFonts w:ascii="Calibri" w:hAnsi="Calibri" w:cs="Arial"/>
+          <w:bCs/>
+          <w:color w:val="000000"/>
+          <w:sz w:val="24"/>
+          <w:szCs w:val="24"/>
+        </w:rPr>
+      </w:pPr>
+    </w:p>
+    <w:p>
+      <w:pPr>
+        <w:rPr>
+          <w:rFonts w:ascii="Calibri" w:hAnsi="Calibri" w:cs="Arial"/>
+          <w:bCs/>
+          <w:color w:val="000000"/>
+          <w:sz w:val="24"/>
+          <w:szCs w:val="24"/>
+        </w:rPr>
+      </w:pPr>
+    </w:p>
+    <w:p>
+      <w:pPr>
+        <w:rPr>
+          <w:rFonts w:ascii="Calibri" w:hAnsi="Calibri" w:cs="Arial"/>
+          <w:bCs/>
+          <w:color w:val="000000"/>
+          <w:sz w:val="24"/>
+          <w:szCs w:val="24"/>
+        </w:rPr>
+      </w:pPr>
+    </w:p>
+    <w:p>
+      <w:pPr>
+        <w:rPr>
+          <w:rFonts w:ascii="Calibri" w:hAnsi="Calibri" w:cs="Arial"/>
+          <w:bCs/>
+          <w:color w:val="000000"/>
+          <w:sz w:val="24"/>
+          <w:szCs w:val="24"/>
+        </w:rPr>
+      </w:pPr>
+    </w:p>
+    <w:p>
+      <w:pPr>
+        <w:rPr>
+          <w:rFonts w:ascii="Calibri" w:hAnsi="Calibri" w:cs="Arial"/>
+          <w:bCs/>
+          <w:color w:val="000000"/>
+          <w:sz w:val="24"/>
+          <w:szCs w:val="24"/>
+        </w:rPr>
+      </w:pPr>
+    </w:p>
+    <w:p>
+      <w:pPr>
+        <w:rPr>
+          <w:rFonts w:ascii="Calibri" w:hAnsi="Calibri" w:cs="Arial"/>
+          <w:bCs/>
+          <w:color w:val="000000"/>
+          <w:sz w:val="24"/>
+          <w:szCs w:val="24"/>
+        </w:rPr>
+      </w:pPr>
+    </w:p>
+    <w:p>
+      <w:pPr>
+        <w:rPr>
+          <w:rFonts w:ascii="Calibri" w:hAnsi="Calibri" w:cs="Arial"/>
+          <w:bCs/>
+          <w:color w:val="000000"/>
+          <w:sz w:val="24"/>
+          <w:szCs w:val="24"/>
+        </w:rPr>
+      </w:pPr>
+    </w:p>
+    <w:p>
+      <w:pPr>
+        <w:rPr>
+          <w:rFonts w:ascii="Calibri" w:hAnsi="Calibri" w:cs="Arial"/>
+          <w:bCs/>
+          <w:color w:val="000000"/>
+          <w:sz w:val="24"/>
+          <w:szCs w:val="24"/>
+        </w:rPr>
+      </w:pPr>
+    </w:p>
+    <w:p>
+      <w:pPr>
+        <w:rPr>
+          <w:rFonts w:ascii="Calibri" w:hAnsi="Calibri" w:cs="Arial"/>
+          <w:bCs/>
+          <w:color w:val="000000"/>
+          <w:sz w:val="24"/>
+          <w:szCs w:val="24"/>
+        </w:rPr>
+      </w:pPr>
+    </w:p>
+    <w:p>
+      <w:pPr>
+        <w:rPr>
+          <w:rFonts w:ascii="Calibri" w:hAnsi="Calibri" w:cs="Arial"/>
+          <w:bCs/>
+          <w:color w:val="000000"/>
+          <w:sz w:val="24"/>
+          <w:szCs w:val="24"/>
+        </w:rPr>
+      </w:pPr>
+    </w:p>
+    <w:p>
+      <w:pPr>
+        <w:rPr>
+          <w:rFonts w:ascii="Calibri" w:hAnsi="Calibri" w:cs="Arial"/>
+          <w:bCs/>
+          <w:color w:val="000000"/>
+          <w:sz w:val="24"/>
+          <w:szCs w:val="24"/>
+        </w:rPr>
+      </w:pPr>
+    </w:p>
+    <w:p>
+      <w:pPr>
+        <w:rPr>
+          <w:rFonts w:ascii="Calibri" w:hAnsi="Calibri" w:cs="Arial"/>
+          <w:bCs/>
+          <w:color w:val="000000"/>
+          <w:sz w:val="24"/>
+          <w:szCs w:val="24"/>
+        </w:rPr>
+      </w:pPr>
+    </w:p>
+    <w:p>
+      <w:pPr>
+        <w:rPr>
+          <w:rFonts w:ascii="Calibri" w:hAnsi="Calibri" w:cs="Arial"/>
+          <w:bCs/>
+          <w:color w:val="000000"/>
+          <w:sz w:val="24"/>
+          <w:szCs w:val="24"/>
+        </w:rPr>
+      </w:pPr>
+    </w:p>
+    <w:p>
+      <w:pPr>
+        <w:rPr>
+          <w:rFonts w:ascii="Calibri" w:hAnsi="Calibri" w:cs="Arial"/>
+          <w:bCs/>
+          <w:color w:val="000000"/>
+          <w:sz w:val="24"/>
+          <w:szCs w:val="24"/>
+        </w:rPr>
+      </w:pPr>
+    </w:p>
+    <w:p>
+      <w:pPr>
+        <w:rPr>
+          <w:rFonts w:ascii="Calibri" w:hAnsi="Calibri" w:cs="Arial"/>
+          <w:bCs/>
+          <w:color w:val="000000"/>
+          <w:sz w:val="24"/>
+          <w:szCs w:val="24"/>
+        </w:rPr>
+      </w:pPr>
+    </w:p>
+    <w:p>
+      <w:pPr>
+        <w:rPr>
+          <w:rFonts w:ascii="Calibri" w:hAnsi="Calibri" w:cs="Arial"/>
+          <w:bCs/>
+          <w:color w:val="000000"/>
+          <w:sz w:val="24"/>
+          <w:szCs w:val="24"/>
+        </w:rPr>
+      </w:pPr>
+    </w:p>
+    <w:p>
+      <w:pPr>
+        <w:rPr>
+          <w:rFonts w:ascii="Calibri" w:hAnsi="Calibri" w:cs="Arial"/>
           <w:b/>
           <w:bCs/>
           <w:color w:val="000000"/>
@@ -3076,6 +2003,7 @@
           <w:sz w:val="24"/>
           <w:szCs w:val="24"/>
         </w:rPr>
+        <w:lastRenderedPageBreak/>
         <w:t>Segundo</w:t>
       </w:r>
       <w:r>
@@ -3151,9 +2079,18 @@
                 <w:szCs w:val="24"/>
                 <w:shd w:val="clear" w:color="auto" w:fill="FFFFFF"/>
               </w:rPr>
-              <w:t xml:space="preserve">OKUBO, </w:t>
-            </w:r>
-            <w:proofErr w:type="spellStart"/>
+              <w:t xml:space="preserve">OKUBO, Fumiya et al. A neural network approach for students' performance prediction. In: </w:t>
+            </w:r>
+            <w:r>
+              <w:rPr>
+                <w:rFonts w:ascii="Calibri" w:hAnsi="Calibri" w:cs="Calibri"/>
+                <w:color w:val="000000"/>
+                <w:sz w:val="24"/>
+                <w:szCs w:val="24"/>
+                <w:shd w:val="clear" w:color="auto" w:fill="FFFFFF"/>
+              </w:rPr>
+              <w:t>LEARNING ANALYTICS &amp; KNOWLEDGE CONFERENCE (LAK)</w:t>
+            </w:r>
             <w:r>
               <w:rPr>
                 <w:rFonts w:ascii="Calibri" w:hAnsi="Calibri" w:cs="Calibri"/>
@@ -3162,84 +2099,8 @@
                 <w:szCs w:val="24"/>
                 <w:shd w:val="clear" w:color="auto" w:fill="FFFFFF"/>
               </w:rPr>
-              <w:t>Fumiya</w:t>
-            </w:r>
-            <w:proofErr w:type="spellEnd"/>
-            <w:r>
-              <w:rPr>
-                <w:rFonts w:ascii="Calibri" w:hAnsi="Calibri" w:cs="Calibri"/>
-                <w:color w:val="222222"/>
-                <w:sz w:val="24"/>
-                <w:szCs w:val="24"/>
-                <w:shd w:val="clear" w:color="auto" w:fill="FFFFFF"/>
-              </w:rPr>
-              <w:t xml:space="preserve"> et al. A neural network approach for </w:t>
-            </w:r>
-            <w:proofErr w:type="spellStart"/>
-            <w:r>
-              <w:rPr>
-                <w:rFonts w:ascii="Calibri" w:hAnsi="Calibri" w:cs="Calibri"/>
-                <w:color w:val="222222"/>
-                <w:sz w:val="24"/>
-                <w:szCs w:val="24"/>
-                <w:shd w:val="clear" w:color="auto" w:fill="FFFFFF"/>
-              </w:rPr>
-              <w:t>students</w:t>
-            </w:r>
-            <w:proofErr w:type="spellEnd"/>
-            <w:r>
-              <w:rPr>
-                <w:rFonts w:ascii="Calibri" w:hAnsi="Calibri" w:cs="Calibri"/>
-                <w:color w:val="222222"/>
-                <w:sz w:val="24"/>
-                <w:szCs w:val="24"/>
-                <w:shd w:val="clear" w:color="auto" w:fill="FFFFFF"/>
-              </w:rPr>
-              <w:t xml:space="preserve">' performance </w:t>
-            </w:r>
-            <w:proofErr w:type="spellStart"/>
-            <w:r>
-              <w:rPr>
-                <w:rFonts w:ascii="Calibri" w:hAnsi="Calibri" w:cs="Calibri"/>
-                <w:color w:val="222222"/>
-                <w:sz w:val="24"/>
-                <w:szCs w:val="24"/>
-                <w:shd w:val="clear" w:color="auto" w:fill="FFFFFF"/>
-              </w:rPr>
-              <w:t>prediction</w:t>
-            </w:r>
-            <w:proofErr w:type="spellEnd"/>
-            <w:r>
-              <w:rPr>
-                <w:rFonts w:ascii="Calibri" w:hAnsi="Calibri" w:cs="Calibri"/>
-                <w:color w:val="222222"/>
-                <w:sz w:val="24"/>
-                <w:szCs w:val="24"/>
-                <w:shd w:val="clear" w:color="auto" w:fill="FFFFFF"/>
-              </w:rPr>
-              <w:t xml:space="preserve">. In: </w:t>
-            </w:r>
-            <w:r>
-              <w:rPr>
-                <w:rFonts w:ascii="Calibri" w:hAnsi="Calibri" w:cs="Calibri"/>
-                <w:color w:val="000000"/>
-                <w:sz w:val="24"/>
-                <w:szCs w:val="24"/>
-                <w:shd w:val="clear" w:color="auto" w:fill="FFFFFF"/>
-              </w:rPr>
-              <w:t>LEARNING ANALYTICS &amp; KNOWLEDGE CONFERENCE (LAK)</w:t>
-            </w:r>
-            <w:r>
-              <w:rPr>
-                <w:rFonts w:ascii="Calibri" w:hAnsi="Calibri" w:cs="Calibri"/>
-                <w:color w:val="222222"/>
-                <w:sz w:val="24"/>
-                <w:szCs w:val="24"/>
-                <w:shd w:val="clear" w:color="auto" w:fill="FFFFFF"/>
-              </w:rPr>
               <w:t>, 7., 2017, Vancouver. </w:t>
             </w:r>
-            <w:proofErr w:type="spellStart"/>
             <w:r>
               <w:rPr>
                 <w:rStyle w:val="Strong"/>
@@ -3249,19 +2110,7 @@
                 <w:szCs w:val="24"/>
                 <w:shd w:val="clear" w:color="auto" w:fill="FFFFFF"/>
               </w:rPr>
-              <w:t>Proceedings</w:t>
-            </w:r>
-            <w:proofErr w:type="spellEnd"/>
-            <w:r>
-              <w:rPr>
-                <w:rStyle w:val="Strong"/>
-                <w:rFonts w:ascii="Calibri" w:hAnsi="Calibri" w:cs="Calibri"/>
-                <w:color w:val="222222"/>
-                <w:sz w:val="24"/>
-                <w:szCs w:val="24"/>
-                <w:shd w:val="clear" w:color="auto" w:fill="FFFFFF"/>
-              </w:rPr>
-              <w:t>... . </w:t>
+              <w:t>Proceedings... . </w:t>
             </w:r>
             <w:r>
               <w:rPr>
@@ -3321,16 +2170,12 @@
                 <w:szCs w:val="24"/>
               </w:rPr>
             </w:pPr>
-            <w:bookmarkStart w:id="2" w:name="_GoBack"/>
-            <w:bookmarkEnd w:id="2"/>
           </w:p>
           <w:p>
             <w:pPr>
               <w:jc w:val="both"/>
               <w:rPr>
-                <w:rFonts w:ascii="Calibri" w:hAnsi="Calibri" w:cs="Arial"/>
-                <w:bCs/>
-                <w:color w:val="000000"/>
+                <w:rFonts w:ascii="Calibri" w:hAnsi="Calibri" w:cs="AGaramond-Regular"/>
                 <w:sz w:val="24"/>
                 <w:szCs w:val="24"/>
               </w:rPr>
@@ -3341,11 +2186,81 @@
                 <w:sz w:val="24"/>
                 <w:szCs w:val="24"/>
               </w:rPr>
-              <w:t>Fazer.....</w:t>
+              <w:t xml:space="preserve">Neste artigo, eles comparam </w:t>
+            </w:r>
+            <w:r>
+              <w:rPr>
+                <w:rFonts w:ascii="Calibri" w:hAnsi="Calibri" w:cs="AGaramond-Regular"/>
+                <w:sz w:val="24"/>
+                <w:szCs w:val="24"/>
+              </w:rPr>
+              <w:t>Redes Neurais Recorrentes</w:t>
+            </w:r>
+            <w:r>
+              <w:rPr>
+                <w:rFonts w:ascii="Calibri" w:hAnsi="Calibri" w:cs="AGaramond-Regular"/>
+                <w:sz w:val="24"/>
+                <w:szCs w:val="24"/>
+              </w:rPr>
+              <w:t xml:space="preserve"> e </w:t>
+            </w:r>
+            <w:r>
+              <w:rPr>
+                <w:rFonts w:ascii="Calibri" w:hAnsi="Calibri" w:cs="AGaramond-Regular"/>
+                <w:sz w:val="24"/>
+                <w:szCs w:val="24"/>
+              </w:rPr>
+              <w:t>logística regressiva para prever a nota final do aluno em um curso de graduação. Para fazer a previsão, eles coletaram os dados de log do sistema online de ensino, Moodle. Neste sistema, todas as atividades e ações feitas pelo aluno ao longo do curso são registrados e salvos pelo sistema. Foram utilizados dados de exercícios, notas de aula, lembretes e outras atividades que serviram de entrada para o treinamento do modelo de redes recorrentes. Estes dados foram coletados dos alunos que cursaram a disciplina “</w:t>
+            </w:r>
+            <w:r>
+              <w:rPr>
+                <w:rFonts w:ascii="Calibri" w:hAnsi="Calibri" w:cs="AGaramond-Regular"/>
+                <w:i/>
+                <w:sz w:val="24"/>
+                <w:szCs w:val="24"/>
+              </w:rPr>
+              <w:t>Information Sciente</w:t>
+            </w:r>
+            <w:r>
+              <w:rPr>
+                <w:rFonts w:ascii="Calibri" w:hAnsi="Calibri" w:cs="AGaramond-Regular"/>
+                <w:sz w:val="24"/>
+                <w:szCs w:val="24"/>
+              </w:rPr>
+              <w:t>. Este curso durou 15 semanas.</w:t>
             </w:r>
           </w:p>
           <w:p>
             <w:pPr>
+              <w:jc w:val="both"/>
+              <w:rPr>
+                <w:rFonts w:ascii="Calibri" w:hAnsi="Calibri" w:cs="AGaramond-Regular"/>
+                <w:sz w:val="24"/>
+                <w:szCs w:val="24"/>
+              </w:rPr>
+            </w:pPr>
+            <w:r>
+              <w:rPr>
+                <w:rFonts w:ascii="Calibri" w:hAnsi="Calibri" w:cs="AGaramond-Regular"/>
+                <w:sz w:val="24"/>
+                <w:szCs w:val="24"/>
+              </w:rPr>
+              <w:t>Durante cada semana, eles compararam os resultados da previsão de nota final feitas pelo modelo de Redes Neurais Recorrentes e logística regressiva. Os resultados mostraram que as redes recorrentes conseguem prever com maior antecedência a nota final do aluno em comparação com a análise regressiva. As redes recorrentes conseguiram prever com uma precisão maior que 90% a nota final do aluno na 6º semana. Enquanto a análise regressiva não conseguiu atingir tal precisão até a 10º semana.</w:t>
+            </w:r>
+          </w:p>
+          <w:p>
+            <w:pPr>
+              <w:jc w:val="both"/>
+              <w:rPr>
+                <w:rFonts w:ascii="Calibri" w:hAnsi="Calibri" w:cs="AGaramond-Regular"/>
+                <w:sz w:val="24"/>
+                <w:szCs w:val="24"/>
+              </w:rPr>
+            </w:pPr>
+          </w:p>
+          <w:p>
+            <w:pPr>
+              <w:jc w:val="both"/>
               <w:rPr>
                 <w:rFonts w:ascii="Calibri" w:hAnsi="Calibri" w:cs="Arial"/>
                 <w:bCs/>
@@ -3358,6 +2273,215 @@
         </w:tc>
       </w:tr>
     </w:tbl>
+    <w:p>
+      <w:pPr>
+        <w:rPr>
+          <w:rFonts w:ascii="Calibri" w:hAnsi="Calibri" w:cs="Arial"/>
+          <w:bCs/>
+          <w:color w:val="000000"/>
+          <w:sz w:val="24"/>
+          <w:szCs w:val="24"/>
+        </w:rPr>
+      </w:pPr>
+    </w:p>
+    <w:p>
+      <w:pPr>
+        <w:rPr>
+          <w:rFonts w:ascii="Calibri" w:hAnsi="Calibri" w:cs="Arial"/>
+          <w:bCs/>
+          <w:color w:val="000000"/>
+          <w:sz w:val="24"/>
+          <w:szCs w:val="24"/>
+        </w:rPr>
+      </w:pPr>
+    </w:p>
+    <w:p>
+      <w:pPr>
+        <w:rPr>
+          <w:rFonts w:ascii="Calibri" w:hAnsi="Calibri" w:cs="Arial"/>
+          <w:bCs/>
+          <w:color w:val="000000"/>
+          <w:sz w:val="24"/>
+          <w:szCs w:val="24"/>
+        </w:rPr>
+      </w:pPr>
+    </w:p>
+    <w:p>
+      <w:pPr>
+        <w:rPr>
+          <w:rFonts w:ascii="Calibri" w:hAnsi="Calibri" w:cs="Arial"/>
+          <w:bCs/>
+          <w:color w:val="000000"/>
+          <w:sz w:val="24"/>
+          <w:szCs w:val="24"/>
+        </w:rPr>
+      </w:pPr>
+    </w:p>
+    <w:p>
+      <w:pPr>
+        <w:rPr>
+          <w:rFonts w:ascii="Calibri" w:hAnsi="Calibri" w:cs="Arial"/>
+          <w:bCs/>
+          <w:color w:val="000000"/>
+          <w:sz w:val="24"/>
+          <w:szCs w:val="24"/>
+        </w:rPr>
+      </w:pPr>
+    </w:p>
+    <w:p>
+      <w:pPr>
+        <w:rPr>
+          <w:rFonts w:ascii="Calibri" w:hAnsi="Calibri" w:cs="Arial"/>
+          <w:bCs/>
+          <w:color w:val="000000"/>
+          <w:sz w:val="24"/>
+          <w:szCs w:val="24"/>
+        </w:rPr>
+      </w:pPr>
+    </w:p>
+    <w:p>
+      <w:pPr>
+        <w:rPr>
+          <w:rFonts w:ascii="Calibri" w:hAnsi="Calibri" w:cs="Arial"/>
+          <w:bCs/>
+          <w:color w:val="000000"/>
+          <w:sz w:val="24"/>
+          <w:szCs w:val="24"/>
+        </w:rPr>
+      </w:pPr>
+    </w:p>
+    <w:p>
+      <w:pPr>
+        <w:rPr>
+          <w:rFonts w:ascii="Calibri" w:hAnsi="Calibri" w:cs="Arial"/>
+          <w:bCs/>
+          <w:color w:val="000000"/>
+          <w:sz w:val="24"/>
+          <w:szCs w:val="24"/>
+        </w:rPr>
+      </w:pPr>
+    </w:p>
+    <w:p>
+      <w:pPr>
+        <w:rPr>
+          <w:rFonts w:ascii="Calibri" w:hAnsi="Calibri" w:cs="Arial"/>
+          <w:bCs/>
+          <w:color w:val="000000"/>
+          <w:sz w:val="24"/>
+          <w:szCs w:val="24"/>
+        </w:rPr>
+      </w:pPr>
+    </w:p>
+    <w:p>
+      <w:pPr>
+        <w:rPr>
+          <w:rFonts w:ascii="Calibri" w:hAnsi="Calibri" w:cs="Arial"/>
+          <w:bCs/>
+          <w:color w:val="000000"/>
+          <w:sz w:val="24"/>
+          <w:szCs w:val="24"/>
+        </w:rPr>
+      </w:pPr>
+    </w:p>
+    <w:p>
+      <w:pPr>
+        <w:rPr>
+          <w:rFonts w:ascii="Calibri" w:hAnsi="Calibri" w:cs="Arial"/>
+          <w:bCs/>
+          <w:color w:val="000000"/>
+          <w:sz w:val="24"/>
+          <w:szCs w:val="24"/>
+        </w:rPr>
+      </w:pPr>
+    </w:p>
+    <w:p>
+      <w:pPr>
+        <w:rPr>
+          <w:rFonts w:ascii="Calibri" w:hAnsi="Calibri" w:cs="Arial"/>
+          <w:bCs/>
+          <w:color w:val="000000"/>
+          <w:sz w:val="24"/>
+          <w:szCs w:val="24"/>
+        </w:rPr>
+      </w:pPr>
+    </w:p>
+    <w:p>
+      <w:pPr>
+        <w:rPr>
+          <w:rFonts w:ascii="Calibri" w:hAnsi="Calibri" w:cs="Arial"/>
+          <w:bCs/>
+          <w:color w:val="000000"/>
+          <w:sz w:val="24"/>
+          <w:szCs w:val="24"/>
+        </w:rPr>
+      </w:pPr>
+    </w:p>
+    <w:p>
+      <w:pPr>
+        <w:rPr>
+          <w:rFonts w:ascii="Calibri" w:hAnsi="Calibri" w:cs="Arial"/>
+          <w:bCs/>
+          <w:color w:val="000000"/>
+          <w:sz w:val="24"/>
+          <w:szCs w:val="24"/>
+        </w:rPr>
+      </w:pPr>
+    </w:p>
+    <w:p>
+      <w:pPr>
+        <w:rPr>
+          <w:rFonts w:ascii="Calibri" w:hAnsi="Calibri" w:cs="Arial"/>
+          <w:bCs/>
+          <w:color w:val="000000"/>
+          <w:sz w:val="24"/>
+          <w:szCs w:val="24"/>
+        </w:rPr>
+      </w:pPr>
+    </w:p>
+    <w:p>
+      <w:pPr>
+        <w:rPr>
+          <w:rFonts w:ascii="Calibri" w:hAnsi="Calibri" w:cs="Arial"/>
+          <w:bCs/>
+          <w:color w:val="000000"/>
+          <w:sz w:val="24"/>
+          <w:szCs w:val="24"/>
+        </w:rPr>
+      </w:pPr>
+    </w:p>
+    <w:p>
+      <w:pPr>
+        <w:rPr>
+          <w:rFonts w:ascii="Calibri" w:hAnsi="Calibri" w:cs="Arial"/>
+          <w:bCs/>
+          <w:color w:val="000000"/>
+          <w:sz w:val="24"/>
+          <w:szCs w:val="24"/>
+        </w:rPr>
+      </w:pPr>
+    </w:p>
+    <w:p>
+      <w:pPr>
+        <w:rPr>
+          <w:rFonts w:ascii="Calibri" w:hAnsi="Calibri" w:cs="Arial"/>
+          <w:bCs/>
+          <w:color w:val="000000"/>
+          <w:sz w:val="24"/>
+          <w:szCs w:val="24"/>
+        </w:rPr>
+      </w:pPr>
+    </w:p>
+    <w:p>
+      <w:pPr>
+        <w:rPr>
+          <w:rFonts w:ascii="Calibri" w:hAnsi="Calibri" w:cs="Arial"/>
+          <w:bCs/>
+          <w:color w:val="000000"/>
+          <w:sz w:val="24"/>
+          <w:szCs w:val="24"/>
+        </w:rPr>
+      </w:pPr>
+    </w:p>
     <w:p>
       <w:pPr>
         <w:rPr>
@@ -3476,7 +2600,6 @@
               </w:rPr>
               <w:t xml:space="preserve">JONES, Edward R. </w:t>
             </w:r>
-            <w:proofErr w:type="spellStart"/>
             <w:r>
               <w:rPr>
                 <w:rFonts w:ascii="Calibri" w:hAnsi="Calibri" w:cs="Calibri"/>
@@ -3484,101 +2607,15 @@
                 <w:sz w:val="24"/>
                 <w:szCs w:val="24"/>
               </w:rPr>
-              <w:t>An</w:t>
-            </w:r>
-            <w:proofErr w:type="spellEnd"/>
+              <w:t>An Introduction to Neural Networks</w:t>
+            </w:r>
             <w:r>
               <w:rPr>
                 <w:rFonts w:ascii="Calibri" w:hAnsi="Calibri" w:cs="Calibri"/>
-                <w:b/>
-                <w:sz w:val="24"/>
-                <w:szCs w:val="24"/>
-              </w:rPr>
-              <w:t xml:space="preserve"> </w:t>
-            </w:r>
-            <w:proofErr w:type="spellStart"/>
-            <w:r>
-              <w:rPr>
-                <w:rFonts w:ascii="Calibri" w:hAnsi="Calibri" w:cs="Calibri"/>
-                <w:b/>
-                <w:sz w:val="24"/>
-                <w:szCs w:val="24"/>
-              </w:rPr>
-              <w:t>Introduction</w:t>
-            </w:r>
-            <w:proofErr w:type="spellEnd"/>
-            <w:r>
-              <w:rPr>
-                <w:rFonts w:ascii="Calibri" w:hAnsi="Calibri" w:cs="Calibri"/>
-                <w:b/>
-                <w:sz w:val="24"/>
-                <w:szCs w:val="24"/>
-              </w:rPr>
-              <w:t xml:space="preserve"> </w:t>
-            </w:r>
-            <w:proofErr w:type="spellStart"/>
-            <w:r>
-              <w:rPr>
-                <w:rFonts w:ascii="Calibri" w:hAnsi="Calibri" w:cs="Calibri"/>
-                <w:b/>
-                <w:sz w:val="24"/>
-                <w:szCs w:val="24"/>
-              </w:rPr>
-              <w:t>to</w:t>
-            </w:r>
-            <w:proofErr w:type="spellEnd"/>
-            <w:r>
-              <w:rPr>
-                <w:rFonts w:ascii="Calibri" w:hAnsi="Calibri" w:cs="Calibri"/>
-                <w:b/>
-                <w:sz w:val="24"/>
-                <w:szCs w:val="24"/>
-              </w:rPr>
-              <w:t xml:space="preserve"> Neural Networks</w:t>
-            </w:r>
-            <w:r>
-              <w:rPr>
-                <w:rFonts w:ascii="Calibri" w:hAnsi="Calibri" w:cs="Calibri"/>
-                <w:sz w:val="24"/>
-                <w:szCs w:val="24"/>
-              </w:rPr>
-              <w:t xml:space="preserve">. San Ramon: Visual </w:t>
-            </w:r>
-            <w:proofErr w:type="spellStart"/>
-            <w:r>
-              <w:rPr>
-                <w:rFonts w:ascii="Calibri" w:hAnsi="Calibri" w:cs="Calibri"/>
-                <w:sz w:val="24"/>
-                <w:szCs w:val="24"/>
-              </w:rPr>
-              <w:t>Numerics</w:t>
-            </w:r>
-            <w:proofErr w:type="spellEnd"/>
-            <w:r>
-              <w:rPr>
-                <w:rFonts w:ascii="Calibri" w:hAnsi="Calibri" w:cs="Calibri"/>
-                <w:sz w:val="24"/>
-                <w:szCs w:val="24"/>
-              </w:rPr>
-              <w:t xml:space="preserve">, Inc., 2004. (White </w:t>
-            </w:r>
-            <w:proofErr w:type="spellStart"/>
-            <w:r>
-              <w:rPr>
-                <w:rFonts w:ascii="Calibri" w:hAnsi="Calibri" w:cs="Calibri"/>
-                <w:sz w:val="24"/>
-                <w:szCs w:val="24"/>
-              </w:rPr>
-              <w:t>Paper</w:t>
-            </w:r>
-            <w:proofErr w:type="spellEnd"/>
-            <w:r>
-              <w:rPr>
-                <w:rFonts w:ascii="Calibri" w:hAnsi="Calibri" w:cs="Calibri"/>
-                <w:sz w:val="24"/>
-                <w:szCs w:val="24"/>
-              </w:rPr>
-              <w:t xml:space="preserve">). Disponível em: &lt; </w:t>
+                <w:sz w:val="24"/>
+                <w:szCs w:val="24"/>
+              </w:rPr>
+              <w:t xml:space="preserve">. San Ramon: Visual Numerics, Inc., 2004. (White Paper). Disponível em: &lt; </w:t>
             </w:r>
             <w:hyperlink r:id="rId7" w:history="1">
               <w:r>
@@ -3662,8 +2699,92 @@
                 <w:sz w:val="24"/>
                 <w:szCs w:val="24"/>
               </w:rPr>
-              <w:t>Fazer ....</w:t>
-            </w:r>
+              <w:t xml:space="preserve">Este texto para discussão analisa as redes neurais. </w:t>
+            </w:r>
+            <w:r>
+              <w:rPr>
+                <w:rFonts w:ascii="Calibri" w:hAnsi="Calibri" w:cs="AGaramond-Regular"/>
+                <w:sz w:val="24"/>
+                <w:szCs w:val="24"/>
+              </w:rPr>
+              <w:t xml:space="preserve">É </w:t>
+            </w:r>
+            <w:r>
+              <w:rPr>
+                <w:rFonts w:ascii="Calibri" w:hAnsi="Calibri" w:cs="AGaramond-Regular"/>
+                <w:sz w:val="24"/>
+                <w:szCs w:val="24"/>
+              </w:rPr>
+              <w:t xml:space="preserve">uma introdução as redes neurais, aborda a história, aplicação e os principais conceitos envolvidos na construção de uma rede neural. Neste texto, ele comenta a evolução das primeiras redes neurais que foram concebidas, no qual a estrutura inicial consistia basicamente de um conjunto de entradas, pesos e uma saída. </w:t>
+            </w:r>
+            <w:r>
+              <w:rPr>
+                <w:rFonts w:ascii="Calibri" w:hAnsi="Calibri" w:cs="AGaramond-Regular"/>
+                <w:sz w:val="24"/>
+                <w:szCs w:val="24"/>
+              </w:rPr>
+              <w:t xml:space="preserve">E a saída basicamente consistia numa função que verifica se o valor havia excedido ou não um certo limiar. Esta primeira rede neural foi escrita em 1943. Só em 1958 que Rosenblatt evoluiu o estudo da primeira estrutura de redes neurais feito por McCulloch e Pitts. Neste estudo, Rosenblatt definiu o </w:t>
+            </w:r>
+            <w:r>
+              <w:rPr>
+                <w:rFonts w:ascii="Calibri" w:hAnsi="Calibri" w:cs="AGaramond-Regular"/>
+                <w:i/>
+                <w:sz w:val="24"/>
+                <w:szCs w:val="24"/>
+              </w:rPr>
+              <w:t>perceptron</w:t>
+            </w:r>
+            <w:r>
+              <w:rPr>
+                <w:rFonts w:ascii="Calibri" w:hAnsi="Calibri" w:cs="AGaramond-Regular"/>
+                <w:sz w:val="24"/>
+                <w:szCs w:val="24"/>
+              </w:rPr>
+              <w:t xml:space="preserve">, no qual é acrescentado a função de ativação. Nas redes neurais de McCulloch e Pitts o neurônio só é ativado caso a saída exceda um valor limite. Já no </w:t>
+            </w:r>
+            <w:r>
+              <w:rPr>
+                <w:rFonts w:ascii="Calibri" w:hAnsi="Calibri" w:cs="AGaramond-Regular"/>
+                <w:i/>
+                <w:sz w:val="24"/>
+                <w:szCs w:val="24"/>
+              </w:rPr>
+              <w:t>perceptron</w:t>
+            </w:r>
+            <w:r>
+              <w:rPr>
+                <w:rFonts w:ascii="Calibri" w:hAnsi="Calibri" w:cs="AGaramond-Regular"/>
+                <w:sz w:val="24"/>
+                <w:szCs w:val="24"/>
+              </w:rPr>
+              <w:t xml:space="preserve"> concebido por Rosenblatt, é acrescentado uma função de ativação. Esta função permite que a saída seja tanto binário (0 e 1, como anteriormente), com</w:t>
+            </w:r>
+            <w:r>
+              <w:rPr>
+                <w:rFonts w:ascii="Calibri" w:hAnsi="Calibri" w:cs="AGaramond-Regular"/>
+                <w:sz w:val="24"/>
+                <w:szCs w:val="24"/>
+              </w:rPr>
+              <w:t xml:space="preserve">o uma função contínua. Portanto, os valores podem ser mapeados para o intervalo de 0 e 1, por exemplo, utilizando uma função simóide (comumente utilizada). </w:t>
+            </w:r>
+            <w:r>
+              <w:rPr>
+                <w:rFonts w:ascii="Calibri" w:hAnsi="Calibri" w:cs="AGaramond-Regular"/>
+                <w:sz w:val="24"/>
+                <w:szCs w:val="24"/>
+              </w:rPr>
+              <w:t>Além da origem das redes neurais como conhecemos hoje, que utiliza o perceptron, ele discute como as redes neurais podem ser aplicadas para fazer previsões, reconhecimento de padrões e classificação.</w:t>
+            </w:r>
+            <w:r>
+              <w:rPr>
+                <w:rFonts w:ascii="Calibri" w:hAnsi="Calibri" w:cs="AGaramond-Regular"/>
+                <w:sz w:val="24"/>
+                <w:szCs w:val="24"/>
+              </w:rPr>
+              <w:t xml:space="preserve"> No caso de classificação, as redes neurais podem ser utilizadas para tomada de decisões binárias, como comprar ou vender ações, aprovar ou reprovar o aluno. E também pode ser utilizada para classificar com múltiplas decisões ou valores, como identificar um animal numa foto, dentre vários animais possíveis. </w:t>
+            </w:r>
+            <w:bookmarkStart w:id="2" w:name="_GoBack"/>
+            <w:bookmarkEnd w:id="2"/>
           </w:p>
           <w:p>
             <w:pPr>
@@ -4466,6 +3587,50 @@
     <w:lsdException w:name="Subtitle" w:qFormat="1"/>
     <w:lsdException w:name="Strong" w:uiPriority="22" w:qFormat="1"/>
     <w:lsdException w:name="Emphasis" w:qFormat="1"/>
+    <w:lsdException w:name="Normal Table" w:semiHidden="1" w:unhideWhenUsed="1"/>
+    <w:lsdException w:name="Table Simple 1" w:semiHidden="1" w:unhideWhenUsed="1"/>
+    <w:lsdException w:name="Table Simple 2" w:semiHidden="1" w:unhideWhenUsed="1"/>
+    <w:lsdException w:name="Table Simple 3" w:semiHidden="1" w:unhideWhenUsed="1"/>
+    <w:lsdException w:name="Table Classic 1" w:semiHidden="1" w:unhideWhenUsed="1"/>
+    <w:lsdException w:name="Table Classic 2" w:semiHidden="1" w:unhideWhenUsed="1"/>
+    <w:lsdException w:name="Table Classic 3" w:semiHidden="1" w:unhideWhenUsed="1"/>
+    <w:lsdException w:name="Table Classic 4" w:semiHidden="1" w:unhideWhenUsed="1"/>
+    <w:lsdException w:name="Table Colorful 1" w:semiHidden="1" w:unhideWhenUsed="1"/>
+    <w:lsdException w:name="Table Colorful 2" w:semiHidden="1" w:unhideWhenUsed="1"/>
+    <w:lsdException w:name="Table Colorful 3" w:semiHidden="1" w:unhideWhenUsed="1"/>
+    <w:lsdException w:name="Table Columns 1" w:semiHidden="1" w:unhideWhenUsed="1"/>
+    <w:lsdException w:name="Table Columns 2" w:semiHidden="1" w:unhideWhenUsed="1"/>
+    <w:lsdException w:name="Table Columns 3" w:semiHidden="1" w:unhideWhenUsed="1"/>
+    <w:lsdException w:name="Table Columns 4" w:semiHidden="1" w:unhideWhenUsed="1"/>
+    <w:lsdException w:name="Table Columns 5" w:semiHidden="1" w:unhideWhenUsed="1"/>
+    <w:lsdException w:name="Table Grid 1" w:semiHidden="1" w:unhideWhenUsed="1"/>
+    <w:lsdException w:name="Table Grid 2" w:semiHidden="1" w:unhideWhenUsed="1"/>
+    <w:lsdException w:name="Table Grid 3" w:semiHidden="1" w:unhideWhenUsed="1"/>
+    <w:lsdException w:name="Table Grid 4" w:semiHidden="1" w:unhideWhenUsed="1"/>
+    <w:lsdException w:name="Table Grid 5" w:semiHidden="1" w:unhideWhenUsed="1"/>
+    <w:lsdException w:name="Table Grid 6" w:semiHidden="1" w:unhideWhenUsed="1"/>
+    <w:lsdException w:name="Table Grid 7" w:semiHidden="1" w:unhideWhenUsed="1"/>
+    <w:lsdException w:name="Table Grid 8" w:semiHidden="1" w:unhideWhenUsed="1"/>
+    <w:lsdException w:name="Table List 1" w:semiHidden="1" w:unhideWhenUsed="1"/>
+    <w:lsdException w:name="Table List 2" w:semiHidden="1" w:unhideWhenUsed="1"/>
+    <w:lsdException w:name="Table List 3" w:semiHidden="1" w:unhideWhenUsed="1"/>
+    <w:lsdException w:name="Table List 4" w:semiHidden="1" w:unhideWhenUsed="1"/>
+    <w:lsdException w:name="Table List 5" w:semiHidden="1" w:unhideWhenUsed="1"/>
+    <w:lsdException w:name="Table List 6" w:semiHidden="1" w:unhideWhenUsed="1"/>
+    <w:lsdException w:name="Table List 7" w:semiHidden="1" w:unhideWhenUsed="1"/>
+    <w:lsdException w:name="Table List 8" w:semiHidden="1" w:unhideWhenUsed="1"/>
+    <w:lsdException w:name="Table 3D effects 1" w:semiHidden="1" w:unhideWhenUsed="1"/>
+    <w:lsdException w:name="Table 3D effects 2" w:semiHidden="1" w:unhideWhenUsed="1"/>
+    <w:lsdException w:name="Table 3D effects 3" w:semiHidden="1" w:unhideWhenUsed="1"/>
+    <w:lsdException w:name="Table Contemporary" w:semiHidden="1" w:unhideWhenUsed="1"/>
+    <w:lsdException w:name="Table Elegant" w:semiHidden="1" w:unhideWhenUsed="1"/>
+    <w:lsdException w:name="Table Professional" w:semiHidden="1" w:unhideWhenUsed="1"/>
+    <w:lsdException w:name="Table Subtle 1" w:semiHidden="1" w:unhideWhenUsed="1"/>
+    <w:lsdException w:name="Table Subtle 2" w:semiHidden="1" w:unhideWhenUsed="1"/>
+    <w:lsdException w:name="Table Web 1" w:semiHidden="1" w:unhideWhenUsed="1"/>
+    <w:lsdException w:name="Table Web 2" w:semiHidden="1" w:unhideWhenUsed="1"/>
+    <w:lsdException w:name="Table Web 3" w:semiHidden="1" w:unhideWhenUsed="1"/>
+    <w:lsdException w:name="Table Theme" w:semiHidden="1" w:unhideWhenUsed="1"/>
     <w:lsdException w:name="Placeholder Text" w:semiHidden="1" w:uiPriority="99"/>
     <w:lsdException w:name="No Spacing" w:uiPriority="1" w:qFormat="1"/>
     <w:lsdException w:name="Light Shading" w:uiPriority="60"/>
@@ -4723,11 +3888,15 @@
   </w:style>
   <w:style w:type="character" w:default="1" w:styleId="DefaultParagraphFont">
     <w:name w:val="Default Paragraph Font"/>
+    <w:uiPriority w:val="1"/>
     <w:semiHidden/>
+    <w:unhideWhenUsed/>
   </w:style>
   <w:style w:type="table" w:default="1" w:styleId="TableNormal">
     <w:name w:val="Normal Table"/>
+    <w:uiPriority w:val="99"/>
     <w:semiHidden/>
+    <w:unhideWhenUsed/>
     <w:tblPr>
       <w:tblInd w:w="0" w:type="dxa"/>
       <w:tblCellMar>
@@ -4740,7 +3909,9 @@
   </w:style>
   <w:style w:type="numbering" w:default="1" w:styleId="NoList">
     <w:name w:val="No List"/>
+    <w:uiPriority w:val="99"/>
     <w:semiHidden/>
+    <w:unhideWhenUsed/>
   </w:style>
   <w:style w:type="character" w:styleId="Hyperlink">
     <w:name w:val="Hyperlink"/>
